--- a/Мастер-класс/Dubl2.docx
+++ b/Мастер-класс/Dubl2.docx
@@ -1,12 +1,1866 @@
 
 <file path=word/document.xml><?xml version="1.0" encoding="utf-8"?>
-<w:document xmlns:wpc="http://schemas.microsoft.com/office/word/2010/wordprocessingCanvas" xmlns:cx="http://schemas.microsoft.com/office/drawing/2014/chartex" xmlns:cx1="http://schemas.microsoft.com/office/drawing/2015/9/8/chartex" xmlns:cx2="http://schemas.microsoft.com/office/drawing/2015/10/21/chartex" xmlns:cx3="http://schemas.microsoft.com/office/drawing/2016/5/9/chartex" xmlns:cx4="http://schemas.microsoft.com/office/drawing/2016/5/10/chartex" xmlns:cx5="http://schemas.microsoft.com/office/drawing/2016/5/11/chartex" xmlns:cx6="http://schemas.microsoft.com/office/drawing/2016/5/12/chartex" xmlns:cx7="http://schemas.microsoft.com/office/drawing/2016/5/13/chartex" xmlns:cx8="http://schemas.microsoft.com/office/drawing/2016/5/14/chartex" xmlns:mc="http://schemas.openxmlformats.org/markup-compatibility/2006" xmlns:aink="http://schemas.microsoft.com/office/drawing/2016/ink" xmlns:am3d="http://schemas.microsoft.com/office/drawing/2017/model3d" xmlns:o="urn:schemas-microsoft-com:office:office" xmlns:r="http://schemas.openxmlformats.org/officeDocument/2006/relationships" xmlns:m="http://schemas.openxmlformats.org/officeDocument/2006/math" xmlns:v="urn:schemas-microsoft-com:vml" xmlns:wp14="http://schemas.microsoft.com/office/word/2010/wordprocessingDrawing" xmlns:wp="http://schemas.openxmlformats.org/drawingml/2006/wordprocessingDrawing" xmlns:w10="urn:schemas-microsoft-com:office:word" xmlns:w="http://schemas.openxmlformats.org/wordprocessingml/2006/main" xmlns:w14="http://schemas.microsoft.com/office/word/2010/wordml" xmlns:w15="http://schemas.microsoft.com/office/word/2012/wordml" xmlns:w16cex="http://schemas.microsoft.com/office/word/2018/wordml/cex" xmlns:w16cid="http://schemas.microsoft.com/office/word/2016/wordml/cid" xmlns:w16="http://schemas.microsoft.com/office/word/2018/wordml" xmlns:w16se="http://schemas.microsoft.com/office/word/2015/wordml/symex" xmlns:wpg="http://schemas.microsoft.com/office/word/2010/wordprocessingGroup" xmlns:wpi="http://schemas.microsoft.com/office/word/2010/wordprocessingInk" xmlns:wne="http://schemas.microsoft.com/office/word/2006/wordml" xmlns:wps="http://schemas.microsoft.com/office/word/2010/wordprocessingShape" mc:Ignorable="w14 w15 w16se w16cid w16 w16cex wp14">
+<w:document xmlns:wpc="http://schemas.microsoft.com/office/word/2010/wordprocessingCanvas" xmlns:cx="http://schemas.microsoft.com/office/drawing/2014/chartex" xmlns:cx1="http://schemas.microsoft.com/office/drawing/2015/9/8/chartex" xmlns:cx2="http://schemas.microsoft.com/office/drawing/2015/10/21/chartex" xmlns:cx3="http://schemas.microsoft.com/office/drawing/2016/5/9/chartex" xmlns:cx4="http://schemas.microsoft.com/office/drawing/2016/5/10/chartex" xmlns:cx5="http://schemas.microsoft.com/office/drawing/2016/5/11/chartex" xmlns:cx6="http://schemas.microsoft.com/office/drawing/2016/5/12/chartex" xmlns:cx7="http://schemas.microsoft.com/office/drawing/2016/5/13/chartex" xmlns:cx8="http://schemas.microsoft.com/office/drawing/2016/5/14/chartex" xmlns:mc="http://schemas.openxmlformats.org/markup-compatibility/2006" xmlns:aink="http://schemas.microsoft.com/office/drawing/2016/ink" xmlns:am3d="http://schemas.microsoft.com/office/drawing/2017/model3d" xmlns:o="urn:schemas-microsoft-com:office:office" xmlns:r="http://schemas.openxmlformats.org/officeDocument/2006/relationships" xmlns:m="http://schemas.openxmlformats.org/officeDocument/2006/math" xmlns:v="urn:schemas-microsoft-com:vml" xmlns:wp14="http://schemas.microsoft.com/office/word/2010/wordprocessingDrawing" xmlns:wp="http://schemas.openxmlformats.org/drawingml/2006/wordprocessingDrawing" xmlns:w10="urn:schemas-microsoft-com:office:word" xmlns:w="http://schemas.openxmlformats.org/wordprocessingml/2006/main" xmlns:w14="http://schemas.microsoft.com/office/word/2010/wordml" xmlns:w15="http://schemas.microsoft.com/office/word/2012/wordml" xmlns:w16cid="http://schemas.microsoft.com/office/word/2016/wordml/cid" xmlns:w16se="http://schemas.microsoft.com/office/word/2015/wordml/symex" xmlns:wpg="http://schemas.microsoft.com/office/word/2010/wordprocessingGroup" xmlns:wpi="http://schemas.microsoft.com/office/word/2010/wordprocessingInk" xmlns:wne="http://schemas.microsoft.com/office/word/2006/wordml" xmlns:wps="http://schemas.microsoft.com/office/word/2010/wordprocessingShape" mc:Ignorable="w14 w15 w16se w16cid wp14">
   <w:body>
     <w:p>
       <w:r>
         <w:rPr>
           <w:noProof/>
         </w:rPr>
+        <mc:AlternateContent>
+          <mc:Choice Requires="wps">
+            <w:drawing>
+              <wp:anchor distT="0" distB="0" distL="114300" distR="114300" simplePos="0" relativeHeight="251791360" behindDoc="0" locked="0" layoutInCell="1" allowOverlap="1" wp14:anchorId="707FA030" wp14:editId="03EA378B">
+                <wp:simplePos x="0" y="0"/>
+                <wp:positionH relativeFrom="margin">
+                  <wp:posOffset>3383280</wp:posOffset>
+                </wp:positionH>
+                <wp:positionV relativeFrom="paragraph">
+                  <wp:posOffset>-156845</wp:posOffset>
+                </wp:positionV>
+                <wp:extent cx="2910840" cy="1209675"/>
+                <wp:effectExtent l="0" t="0" r="22860" b="28575"/>
+                <wp:wrapNone/>
+                <wp:docPr id="30" name="Блок-схема: процесс 30"/>
+                <wp:cNvGraphicFramePr/>
+                <a:graphic xmlns:a="http://schemas.openxmlformats.org/drawingml/2006/main">
+                  <a:graphicData uri="http://schemas.microsoft.com/office/word/2010/wordprocessingShape">
+                    <wps:wsp>
+                      <wps:cNvSpPr/>
+                      <wps:spPr>
+                        <a:xfrm>
+                          <a:off x="0" y="0"/>
+                          <a:ext cx="2910840" cy="1209675"/>
+                        </a:xfrm>
+                        <a:prstGeom prst="flowChartProcess">
+                          <a:avLst/>
+                        </a:prstGeom>
+                        <a:solidFill>
+                          <a:schemeClr val="accent6">
+                            <a:lumMod val="40000"/>
+                            <a:lumOff val="60000"/>
+                          </a:schemeClr>
+                        </a:solidFill>
+                      </wps:spPr>
+                      <wps:style>
+                        <a:lnRef idx="2">
+                          <a:schemeClr val="accent1">
+                            <a:shade val="50000"/>
+                          </a:schemeClr>
+                        </a:lnRef>
+                        <a:fillRef idx="1">
+                          <a:schemeClr val="accent1"/>
+                        </a:fillRef>
+                        <a:effectRef idx="0">
+                          <a:schemeClr val="accent1"/>
+                        </a:effectRef>
+                        <a:fontRef idx="minor">
+                          <a:schemeClr val="lt1"/>
+                        </a:fontRef>
+                      </wps:style>
+                      <wps:txbx>
+                        <w:txbxContent>
+                          <w:p>
+                            <w:pPr>
+                              <w:jc w:val="center"/>
+                              <w:rPr>
+                                <w:rFonts w:ascii="Bahnschrift Condensed" w:hAnsi="Bahnschrift Condensed"/>
+                                <w:color w:val="262626" w:themeColor="text1" w:themeTint="D9"/>
+                                <w:sz w:val="120"/>
+                                <w:szCs w:val="120"/>
+                              </w:rPr>
+                            </w:pPr>
+                            <w:r>
+                              <w:rPr>
+                                <w:rFonts w:ascii="Bahnschrift Condensed" w:hAnsi="Bahnschrift Condensed"/>
+                                <w:color w:val="262626" w:themeColor="text1" w:themeTint="D9"/>
+                                <w:sz w:val="120"/>
+                                <w:szCs w:val="120"/>
+                              </w:rPr>
+                              <w:t>Кнопка</w:t>
+                            </w:r>
+                          </w:p>
+                          <w:p>
+                            <w:pPr>
+                              <w:jc w:val="center"/>
+                              <w:rPr>
+                                <w:rFonts w:ascii="Bahnschrift Condensed" w:hAnsi="Bahnschrift Condensed"/>
+                                <w:color w:val="262626" w:themeColor="text1" w:themeTint="D9"/>
+                                <w:sz w:val="120"/>
+                                <w:szCs w:val="120"/>
+                              </w:rPr>
+                            </w:pPr>
+                          </w:p>
+                        </w:txbxContent>
+                      </wps:txbx>
+                      <wps:bodyPr rot="0" spcFirstLastPara="0" vertOverflow="overflow" horzOverflow="overflow" vert="horz" wrap="square" lIns="91440" tIns="45720" rIns="91440" bIns="45720" numCol="1" spcCol="0" rtlCol="0" fromWordArt="0" anchor="ctr" anchorCtr="0" forceAA="0" compatLnSpc="1">
+                        <a:prstTxWarp prst="textNoShape">
+                          <a:avLst/>
+                        </a:prstTxWarp>
+                        <a:noAutofit/>
+                      </wps:bodyPr>
+                    </wps:wsp>
+                  </a:graphicData>
+                </a:graphic>
+                <wp14:sizeRelH relativeFrom="margin">
+                  <wp14:pctWidth>0</wp14:pctWidth>
+                </wp14:sizeRelH>
+                <wp14:sizeRelV relativeFrom="margin">
+                  <wp14:pctHeight>0</wp14:pctHeight>
+                </wp14:sizeRelV>
+              </wp:anchor>
+            </w:drawing>
+          </mc:Choice>
+          <mc:Fallback>
+            <w:pict>
+              <v:shapetype w14:anchorId="707FA030" id="_x0000_t109" coordsize="21600,21600" o:spt="109" path="m,l,21600r21600,l21600,xe">
+                <v:stroke joinstyle="miter"/>
+                <v:path gradientshapeok="t" o:connecttype="rect"/>
+              </v:shapetype>
+              <v:shape id="Блок-схема: процесс 30" o:spid="_x0000_s1026" type="#_x0000_t109" style="position:absolute;margin-left:266.4pt;margin-top:-12.35pt;width:229.2pt;height:95.25pt;z-index:251791360;visibility:visible;mso-wrap-style:square;mso-width-percent:0;mso-height-percent:0;mso-wrap-distance-left:9pt;mso-wrap-distance-top:0;mso-wrap-distance-right:9pt;mso-wrap-distance-bottom:0;mso-position-horizontal:absolute;mso-position-horizontal-relative:margin;mso-position-vertical:absolute;mso-position-vertical-relative:text;mso-width-percent:0;mso-height-percent:0;mso-width-relative:margin;mso-height-relative:margin;v-text-anchor:middle" o:gfxdata="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" fillcolor="#c5e0b3 [1305]" strokecolor="#1f3763 [1604]" strokeweight="1pt">
+                <v:textbox>
+                  <w:txbxContent>
+                    <w:p>
+                      <w:pPr>
+                        <w:jc w:val="center"/>
+                        <w:rPr>
+                          <w:rFonts w:ascii="Bahnschrift Condensed" w:hAnsi="Bahnschrift Condensed"/>
+                          <w:color w:val="262626" w:themeColor="text1" w:themeTint="D9"/>
+                          <w:sz w:val="120"/>
+                          <w:szCs w:val="120"/>
+                        </w:rPr>
+                      </w:pPr>
+                      <w:r>
+                        <w:rPr>
+                          <w:rFonts w:ascii="Bahnschrift Condensed" w:hAnsi="Bahnschrift Condensed"/>
+                          <w:color w:val="262626" w:themeColor="text1" w:themeTint="D9"/>
+                          <w:sz w:val="120"/>
+                          <w:szCs w:val="120"/>
+                        </w:rPr>
+                        <w:t>Кнопка</w:t>
+                      </w:r>
+                    </w:p>
+                    <w:p>
+                      <w:pPr>
+                        <w:jc w:val="center"/>
+                        <w:rPr>
+                          <w:rFonts w:ascii="Bahnschrift Condensed" w:hAnsi="Bahnschrift Condensed"/>
+                          <w:color w:val="262626" w:themeColor="text1" w:themeTint="D9"/>
+                          <w:sz w:val="120"/>
+                          <w:szCs w:val="120"/>
+                        </w:rPr>
+                      </w:pPr>
+                    </w:p>
+                  </w:txbxContent>
+                </v:textbox>
+                <w10:wrap anchorx="margin"/>
+              </v:shape>
+            </w:pict>
+          </mc:Fallback>
+        </mc:AlternateContent>
+      </w:r>
+      <w:r>
+        <w:rPr>
+          <w:noProof/>
+        </w:rPr>
+        <mc:AlternateContent>
+          <mc:Choice Requires="wps">
+            <w:drawing>
+              <wp:anchor distT="0" distB="0" distL="114300" distR="114300" simplePos="0" relativeHeight="251781120" behindDoc="0" locked="0" layoutInCell="1" allowOverlap="1" wp14:anchorId="5EFD2C3D" wp14:editId="7C3805CA">
+                <wp:simplePos x="0" y="0"/>
+                <wp:positionH relativeFrom="margin">
+                  <wp:align>left</wp:align>
+                </wp:positionH>
+                <wp:positionV relativeFrom="paragraph">
+                  <wp:posOffset>-152400</wp:posOffset>
+                </wp:positionV>
+                <wp:extent cx="2461260" cy="1209675"/>
+                <wp:effectExtent l="0" t="0" r="15240" b="28575"/>
+                <wp:wrapNone/>
+                <wp:docPr id="3" name="Блок-схема: процесс 3"/>
+                <wp:cNvGraphicFramePr/>
+                <a:graphic xmlns:a="http://schemas.openxmlformats.org/drawingml/2006/main">
+                  <a:graphicData uri="http://schemas.microsoft.com/office/word/2010/wordprocessingShape">
+                    <wps:wsp>
+                      <wps:cNvSpPr/>
+                      <wps:spPr>
+                        <a:xfrm>
+                          <a:off x="0" y="0"/>
+                          <a:ext cx="2461260" cy="1209675"/>
+                        </a:xfrm>
+                        <a:prstGeom prst="flowChartProcess">
+                          <a:avLst/>
+                        </a:prstGeom>
+                        <a:solidFill>
+                          <a:schemeClr val="accent5">
+                            <a:lumMod val="40000"/>
+                            <a:lumOff val="60000"/>
+                          </a:schemeClr>
+                        </a:solidFill>
+                      </wps:spPr>
+                      <wps:style>
+                        <a:lnRef idx="2">
+                          <a:schemeClr val="accent1">
+                            <a:shade val="50000"/>
+                          </a:schemeClr>
+                        </a:lnRef>
+                        <a:fillRef idx="1">
+                          <a:schemeClr val="accent1"/>
+                        </a:fillRef>
+                        <a:effectRef idx="0">
+                          <a:schemeClr val="accent1"/>
+                        </a:effectRef>
+                        <a:fontRef idx="minor">
+                          <a:schemeClr val="lt1"/>
+                        </a:fontRef>
+                      </wps:style>
+                      <wps:txbx>
+                        <w:txbxContent>
+                          <w:p>
+                            <w:pPr>
+                              <w:jc w:val="center"/>
+                              <w:rPr>
+                                <w:rFonts w:ascii="Bahnschrift Condensed" w:hAnsi="Bahnschrift Condensed"/>
+                                <w:sz w:val="120"/>
+                                <w:szCs w:val="120"/>
+                              </w:rPr>
+                            </w:pPr>
+                            <w:r>
+                              <w:rPr>
+                                <w:rFonts w:ascii="Bahnschrift Condensed" w:hAnsi="Bahnschrift Condensed"/>
+                                <w:color w:val="262626" w:themeColor="text1" w:themeTint="D9"/>
+                                <w:sz w:val="120"/>
+                                <w:szCs w:val="120"/>
+                              </w:rPr>
+                              <w:t>Зрение</w:t>
+                            </w:r>
+                          </w:p>
+                          <w:p>
+                            <w:pPr>
+                              <w:jc w:val="center"/>
+                              <w:rPr>
+                                <w:rFonts w:ascii="Bahnschrift Condensed" w:hAnsi="Bahnschrift Condensed"/>
+                                <w:color w:val="262626" w:themeColor="text1" w:themeTint="D9"/>
+                                <w:sz w:val="120"/>
+                                <w:szCs w:val="120"/>
+                              </w:rPr>
+                            </w:pPr>
+                          </w:p>
+                        </w:txbxContent>
+                      </wps:txbx>
+                      <wps:bodyPr rot="0" spcFirstLastPara="0" vertOverflow="overflow" horzOverflow="overflow" vert="horz" wrap="square" lIns="91440" tIns="45720" rIns="91440" bIns="45720" numCol="1" spcCol="0" rtlCol="0" fromWordArt="0" anchor="ctr" anchorCtr="0" forceAA="0" compatLnSpc="1">
+                        <a:prstTxWarp prst="textNoShape">
+                          <a:avLst/>
+                        </a:prstTxWarp>
+                        <a:noAutofit/>
+                      </wps:bodyPr>
+                    </wps:wsp>
+                  </a:graphicData>
+                </a:graphic>
+                <wp14:sizeRelH relativeFrom="margin">
+                  <wp14:pctWidth>0</wp14:pctWidth>
+                </wp14:sizeRelH>
+                <wp14:sizeRelV relativeFrom="margin">
+                  <wp14:pctHeight>0</wp14:pctHeight>
+                </wp14:sizeRelV>
+              </wp:anchor>
+            </w:drawing>
+          </mc:Choice>
+          <mc:Fallback>
+            <w:pict>
+              <v:shape w14:anchorId="5EFD2C3D" id="Блок-схема: процесс 3" o:spid="_x0000_s1027" type="#_x0000_t109" style="position:absolute;margin-left:0;margin-top:-12pt;width:193.8pt;height:95.25pt;z-index:251781120;visibility:visible;mso-wrap-style:square;mso-width-percent:0;mso-height-percent:0;mso-wrap-distance-left:9pt;mso-wrap-distance-top:0;mso-wrap-distance-right:9pt;mso-wrap-distance-bottom:0;mso-position-horizontal:left;mso-position-horizontal-relative:margin;mso-position-vertical:absolute;mso-position-vertical-relative:text;mso-width-percent:0;mso-height-percent:0;mso-width-relative:margin;mso-height-relative:margin;v-text-anchor:middle" o:gfxdata="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" fillcolor="#bdd6ee [1304]" strokecolor="#1f3763 [1604]" strokeweight="1pt">
+                <v:textbox>
+                  <w:txbxContent>
+                    <w:p>
+                      <w:pPr>
+                        <w:jc w:val="center"/>
+                        <w:rPr>
+                          <w:rFonts w:ascii="Bahnschrift Condensed" w:hAnsi="Bahnschrift Condensed"/>
+                          <w:sz w:val="120"/>
+                          <w:szCs w:val="120"/>
+                        </w:rPr>
+                      </w:pPr>
+                      <w:r>
+                        <w:rPr>
+                          <w:rFonts w:ascii="Bahnschrift Condensed" w:hAnsi="Bahnschrift Condensed"/>
+                          <w:color w:val="262626" w:themeColor="text1" w:themeTint="D9"/>
+                          <w:sz w:val="120"/>
+                          <w:szCs w:val="120"/>
+                        </w:rPr>
+                        <w:t>Зрение</w:t>
+                      </w:r>
+                    </w:p>
+                    <w:p>
+                      <w:pPr>
+                        <w:jc w:val="center"/>
+                        <w:rPr>
+                          <w:rFonts w:ascii="Bahnschrift Condensed" w:hAnsi="Bahnschrift Condensed"/>
+                          <w:color w:val="262626" w:themeColor="text1" w:themeTint="D9"/>
+                          <w:sz w:val="120"/>
+                          <w:szCs w:val="120"/>
+                        </w:rPr>
+                      </w:pPr>
+                    </w:p>
+                  </w:txbxContent>
+                </v:textbox>
+                <w10:wrap anchorx="margin"/>
+              </v:shape>
+            </w:pict>
+          </mc:Fallback>
+        </mc:AlternateContent>
+      </w:r>
+    </w:p>
+    <w:p/>
+    <w:p/>
+    <w:p/>
+    <w:p>
+      <w:r>
+        <w:rPr>
+          <w:noProof/>
+        </w:rPr>
+        <mc:AlternateContent>
+          <mc:Choice Requires="wps">
+            <w:drawing>
+              <wp:anchor distT="0" distB="0" distL="114300" distR="114300" simplePos="0" relativeHeight="251787264" behindDoc="0" locked="0" layoutInCell="1" allowOverlap="1" wp14:anchorId="62087F6F" wp14:editId="3695E069">
+                <wp:simplePos x="0" y="0"/>
+                <wp:positionH relativeFrom="margin">
+                  <wp:posOffset>3345180</wp:posOffset>
+                </wp:positionH>
+                <wp:positionV relativeFrom="paragraph">
+                  <wp:posOffset>97155</wp:posOffset>
+                </wp:positionV>
+                <wp:extent cx="2910840" cy="1209675"/>
+                <wp:effectExtent l="0" t="0" r="22860" b="28575"/>
+                <wp:wrapNone/>
+                <wp:docPr id="21" name="Блок-схема: процесс 21"/>
+                <wp:cNvGraphicFramePr/>
+                <a:graphic xmlns:a="http://schemas.openxmlformats.org/drawingml/2006/main">
+                  <a:graphicData uri="http://schemas.microsoft.com/office/word/2010/wordprocessingShape">
+                    <wps:wsp>
+                      <wps:cNvSpPr/>
+                      <wps:spPr>
+                        <a:xfrm>
+                          <a:off x="0" y="0"/>
+                          <a:ext cx="2910840" cy="1209675"/>
+                        </a:xfrm>
+                        <a:prstGeom prst="flowChartProcess">
+                          <a:avLst/>
+                        </a:prstGeom>
+                        <a:solidFill>
+                          <a:schemeClr val="accent6">
+                            <a:lumMod val="40000"/>
+                            <a:lumOff val="60000"/>
+                          </a:schemeClr>
+                        </a:solidFill>
+                      </wps:spPr>
+                      <wps:style>
+                        <a:lnRef idx="2">
+                          <a:schemeClr val="accent1">
+                            <a:shade val="50000"/>
+                          </a:schemeClr>
+                        </a:lnRef>
+                        <a:fillRef idx="1">
+                          <a:schemeClr val="accent1"/>
+                        </a:fillRef>
+                        <a:effectRef idx="0">
+                          <a:schemeClr val="accent1"/>
+                        </a:effectRef>
+                        <a:fontRef idx="minor">
+                          <a:schemeClr val="lt1"/>
+                        </a:fontRef>
+                      </wps:style>
+                      <wps:txbx>
+                        <w:txbxContent>
+                          <w:p>
+                            <w:pPr>
+                              <w:jc w:val="center"/>
+                              <w:rPr>
+                                <w:rFonts w:ascii="Bahnschrift Condensed" w:hAnsi="Bahnschrift Condensed"/>
+                                <w:sz w:val="120"/>
+                                <w:szCs w:val="120"/>
+                              </w:rPr>
+                            </w:pPr>
+                            <w:r>
+                              <w:rPr>
+                                <w:rFonts w:ascii="Bahnschrift Condensed" w:hAnsi="Bahnschrift Condensed"/>
+                                <w:color w:val="262626" w:themeColor="text1" w:themeTint="D9"/>
+                                <w:sz w:val="120"/>
+                                <w:szCs w:val="120"/>
+                              </w:rPr>
+                              <w:t>Микрофон</w:t>
+                            </w:r>
+                          </w:p>
+                          <w:p>
+                            <w:pPr>
+                              <w:jc w:val="center"/>
+                              <w:rPr>
+                                <w:rFonts w:ascii="Bahnschrift Condensed" w:hAnsi="Bahnschrift Condensed"/>
+                                <w:color w:val="262626" w:themeColor="text1" w:themeTint="D9"/>
+                                <w:sz w:val="120"/>
+                                <w:szCs w:val="120"/>
+                              </w:rPr>
+                            </w:pPr>
+                          </w:p>
+                        </w:txbxContent>
+                      </wps:txbx>
+                      <wps:bodyPr rot="0" spcFirstLastPara="0" vertOverflow="overflow" horzOverflow="overflow" vert="horz" wrap="square" lIns="91440" tIns="45720" rIns="91440" bIns="45720" numCol="1" spcCol="0" rtlCol="0" fromWordArt="0" anchor="ctr" anchorCtr="0" forceAA="0" compatLnSpc="1">
+                        <a:prstTxWarp prst="textNoShape">
+                          <a:avLst/>
+                        </a:prstTxWarp>
+                        <a:noAutofit/>
+                      </wps:bodyPr>
+                    </wps:wsp>
+                  </a:graphicData>
+                </a:graphic>
+                <wp14:sizeRelH relativeFrom="margin">
+                  <wp14:pctWidth>0</wp14:pctWidth>
+                </wp14:sizeRelH>
+                <wp14:sizeRelV relativeFrom="margin">
+                  <wp14:pctHeight>0</wp14:pctHeight>
+                </wp14:sizeRelV>
+              </wp:anchor>
+            </w:drawing>
+          </mc:Choice>
+          <mc:Fallback>
+            <w:pict>
+              <v:shape w14:anchorId="62087F6F" id="Блок-схема: процесс 21" o:spid="_x0000_s1028" type="#_x0000_t109" style="position:absolute;margin-left:263.4pt;margin-top:7.65pt;width:229.2pt;height:95.25pt;z-index:251787264;visibility:visible;mso-wrap-style:square;mso-width-percent:0;mso-height-percent:0;mso-wrap-distance-left:9pt;mso-wrap-distance-top:0;mso-wrap-distance-right:9pt;mso-wrap-distance-bottom:0;mso-position-horizontal:absolute;mso-position-horizontal-relative:margin;mso-position-vertical:absolute;mso-position-vertical-relative:text;mso-width-percent:0;mso-height-percent:0;mso-width-relative:margin;mso-height-relative:margin;v-text-anchor:middle" o:gfxdata="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" fillcolor="#c5e0b3 [1305]" strokecolor="#1f3763 [1604]" strokeweight="1pt">
+                <v:textbox>
+                  <w:txbxContent>
+                    <w:p>
+                      <w:pPr>
+                        <w:jc w:val="center"/>
+                        <w:rPr>
+                          <w:rFonts w:ascii="Bahnschrift Condensed" w:hAnsi="Bahnschrift Condensed"/>
+                          <w:sz w:val="120"/>
+                          <w:szCs w:val="120"/>
+                        </w:rPr>
+                      </w:pPr>
+                      <w:r>
+                        <w:rPr>
+                          <w:rFonts w:ascii="Bahnschrift Condensed" w:hAnsi="Bahnschrift Condensed"/>
+                          <w:color w:val="262626" w:themeColor="text1" w:themeTint="D9"/>
+                          <w:sz w:val="120"/>
+                          <w:szCs w:val="120"/>
+                        </w:rPr>
+                        <w:t>Микрофон</w:t>
+                      </w:r>
+                    </w:p>
+                    <w:p>
+                      <w:pPr>
+                        <w:jc w:val="center"/>
+                        <w:rPr>
+                          <w:rFonts w:ascii="Bahnschrift Condensed" w:hAnsi="Bahnschrift Condensed"/>
+                          <w:color w:val="262626" w:themeColor="text1" w:themeTint="D9"/>
+                          <w:sz w:val="120"/>
+                          <w:szCs w:val="120"/>
+                        </w:rPr>
+                      </w:pPr>
+                    </w:p>
+                  </w:txbxContent>
+                </v:textbox>
+                <w10:wrap anchorx="margin"/>
+              </v:shape>
+            </w:pict>
+          </mc:Fallback>
+        </mc:AlternateContent>
+      </w:r>
+      <w:r>
+        <w:rPr>
+          <w:noProof/>
+        </w:rPr>
+        <mc:AlternateContent>
+          <mc:Choice Requires="wps">
+            <w:drawing>
+              <wp:anchor distT="0" distB="0" distL="114300" distR="114300" simplePos="0" relativeHeight="251783168" behindDoc="0" locked="0" layoutInCell="1" allowOverlap="1" wp14:anchorId="476A4EC4" wp14:editId="4362A66D">
+                <wp:simplePos x="0" y="0"/>
+                <wp:positionH relativeFrom="margin">
+                  <wp:posOffset>-7620</wp:posOffset>
+                </wp:positionH>
+                <wp:positionV relativeFrom="paragraph">
+                  <wp:posOffset>68580</wp:posOffset>
+                </wp:positionV>
+                <wp:extent cx="2461260" cy="1209675"/>
+                <wp:effectExtent l="0" t="0" r="15240" b="28575"/>
+                <wp:wrapNone/>
+                <wp:docPr id="13" name="Блок-схема: процесс 13"/>
+                <wp:cNvGraphicFramePr/>
+                <a:graphic xmlns:a="http://schemas.openxmlformats.org/drawingml/2006/main">
+                  <a:graphicData uri="http://schemas.microsoft.com/office/word/2010/wordprocessingShape">
+                    <wps:wsp>
+                      <wps:cNvSpPr/>
+                      <wps:spPr>
+                        <a:xfrm>
+                          <a:off x="0" y="0"/>
+                          <a:ext cx="2461260" cy="1209675"/>
+                        </a:xfrm>
+                        <a:prstGeom prst="flowChartProcess">
+                          <a:avLst/>
+                        </a:prstGeom>
+                        <a:solidFill>
+                          <a:schemeClr val="accent5">
+                            <a:lumMod val="40000"/>
+                            <a:lumOff val="60000"/>
+                          </a:schemeClr>
+                        </a:solidFill>
+                      </wps:spPr>
+                      <wps:style>
+                        <a:lnRef idx="2">
+                          <a:schemeClr val="accent1">
+                            <a:shade val="50000"/>
+                          </a:schemeClr>
+                        </a:lnRef>
+                        <a:fillRef idx="1">
+                          <a:schemeClr val="accent1"/>
+                        </a:fillRef>
+                        <a:effectRef idx="0">
+                          <a:schemeClr val="accent1"/>
+                        </a:effectRef>
+                        <a:fontRef idx="minor">
+                          <a:schemeClr val="lt1"/>
+                        </a:fontRef>
+                      </wps:style>
+                      <wps:txbx>
+                        <w:txbxContent>
+                          <w:p>
+                            <w:pPr>
+                              <w:jc w:val="center"/>
+                              <w:rPr>
+                                <w:rFonts w:ascii="Bahnschrift Condensed" w:hAnsi="Bahnschrift Condensed"/>
+                                <w:sz w:val="120"/>
+                                <w:szCs w:val="120"/>
+                              </w:rPr>
+                            </w:pPr>
+                            <w:r>
+                              <w:rPr>
+                                <w:rFonts w:ascii="Bahnschrift Condensed" w:hAnsi="Bahnschrift Condensed"/>
+                                <w:color w:val="262626" w:themeColor="text1" w:themeTint="D9"/>
+                                <w:sz w:val="120"/>
+                                <w:szCs w:val="120"/>
+                              </w:rPr>
+                              <w:t>Слух</w:t>
+                            </w:r>
+                          </w:p>
+                          <w:p>
+                            <w:pPr>
+                              <w:jc w:val="center"/>
+                              <w:rPr>
+                                <w:rFonts w:ascii="Bahnschrift Condensed" w:hAnsi="Bahnschrift Condensed"/>
+                                <w:color w:val="262626" w:themeColor="text1" w:themeTint="D9"/>
+                                <w:sz w:val="120"/>
+                                <w:szCs w:val="120"/>
+                              </w:rPr>
+                            </w:pPr>
+                          </w:p>
+                        </w:txbxContent>
+                      </wps:txbx>
+                      <wps:bodyPr rot="0" spcFirstLastPara="0" vertOverflow="overflow" horzOverflow="overflow" vert="horz" wrap="square" lIns="91440" tIns="45720" rIns="91440" bIns="45720" numCol="1" spcCol="0" rtlCol="0" fromWordArt="0" anchor="ctr" anchorCtr="0" forceAA="0" compatLnSpc="1">
+                        <a:prstTxWarp prst="textNoShape">
+                          <a:avLst/>
+                        </a:prstTxWarp>
+                        <a:noAutofit/>
+                      </wps:bodyPr>
+                    </wps:wsp>
+                  </a:graphicData>
+                </a:graphic>
+                <wp14:sizeRelH relativeFrom="margin">
+                  <wp14:pctWidth>0</wp14:pctWidth>
+                </wp14:sizeRelH>
+                <wp14:sizeRelV relativeFrom="margin">
+                  <wp14:pctHeight>0</wp14:pctHeight>
+                </wp14:sizeRelV>
+              </wp:anchor>
+            </w:drawing>
+          </mc:Choice>
+          <mc:Fallback>
+            <w:pict>
+              <v:shape w14:anchorId="476A4EC4" id="Блок-схема: процесс 13" o:spid="_x0000_s1029" type="#_x0000_t109" style="position:absolute;margin-left:-.6pt;margin-top:5.4pt;width:193.8pt;height:95.25pt;z-index:251783168;visibility:visible;mso-wrap-style:square;mso-width-percent:0;mso-height-percent:0;mso-wrap-distance-left:9pt;mso-wrap-distance-top:0;mso-wrap-distance-right:9pt;mso-wrap-distance-bottom:0;mso-position-horizontal:absolute;mso-position-horizontal-relative:margin;mso-position-vertical:absolute;mso-position-vertical-relative:text;mso-width-percent:0;mso-height-percent:0;mso-width-relative:margin;mso-height-relative:margin;v-text-anchor:middle" o:gfxdata="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" fillcolor="#bdd6ee [1304]" strokecolor="#1f3763 [1604]" strokeweight="1pt">
+                <v:textbox>
+                  <w:txbxContent>
+                    <w:p>
+                      <w:pPr>
+                        <w:jc w:val="center"/>
+                        <w:rPr>
+                          <w:rFonts w:ascii="Bahnschrift Condensed" w:hAnsi="Bahnschrift Condensed"/>
+                          <w:sz w:val="120"/>
+                          <w:szCs w:val="120"/>
+                        </w:rPr>
+                      </w:pPr>
+                      <w:r>
+                        <w:rPr>
+                          <w:rFonts w:ascii="Bahnschrift Condensed" w:hAnsi="Bahnschrift Condensed"/>
+                          <w:color w:val="262626" w:themeColor="text1" w:themeTint="D9"/>
+                          <w:sz w:val="120"/>
+                          <w:szCs w:val="120"/>
+                        </w:rPr>
+                        <w:t>Слух</w:t>
+                      </w:r>
+                    </w:p>
+                    <w:p>
+                      <w:pPr>
+                        <w:jc w:val="center"/>
+                        <w:rPr>
+                          <w:rFonts w:ascii="Bahnschrift Condensed" w:hAnsi="Bahnschrift Condensed"/>
+                          <w:color w:val="262626" w:themeColor="text1" w:themeTint="D9"/>
+                          <w:sz w:val="120"/>
+                          <w:szCs w:val="120"/>
+                        </w:rPr>
+                      </w:pPr>
+                    </w:p>
+                  </w:txbxContent>
+                </v:textbox>
+                <w10:wrap anchorx="margin"/>
+              </v:shape>
+            </w:pict>
+          </mc:Fallback>
+        </mc:AlternateContent>
+      </w:r>
+    </w:p>
+    <w:p/>
+    <w:p/>
+    <w:p/>
+    <w:p/>
+    <w:p>
+      <w:r>
+        <w:rPr>
+          <w:noProof/>
+        </w:rPr>
+        <mc:AlternateContent>
+          <mc:Choice Requires="wps">
+            <w:drawing>
+              <wp:anchor distT="0" distB="0" distL="114300" distR="114300" simplePos="0" relativeHeight="251793408" behindDoc="0" locked="0" layoutInCell="1" allowOverlap="1" wp14:anchorId="51138846" wp14:editId="26DDF566">
+                <wp:simplePos x="0" y="0"/>
+                <wp:positionH relativeFrom="margin">
+                  <wp:posOffset>3361690</wp:posOffset>
+                </wp:positionH>
+                <wp:positionV relativeFrom="paragraph">
+                  <wp:posOffset>5080</wp:posOffset>
+                </wp:positionV>
+                <wp:extent cx="3215640" cy="1209675"/>
+                <wp:effectExtent l="0" t="0" r="22860" b="28575"/>
+                <wp:wrapNone/>
+                <wp:docPr id="31" name="Блок-схема: процесс 31"/>
+                <wp:cNvGraphicFramePr/>
+                <a:graphic xmlns:a="http://schemas.openxmlformats.org/drawingml/2006/main">
+                  <a:graphicData uri="http://schemas.microsoft.com/office/word/2010/wordprocessingShape">
+                    <wps:wsp>
+                      <wps:cNvSpPr/>
+                      <wps:spPr>
+                        <a:xfrm>
+                          <a:off x="0" y="0"/>
+                          <a:ext cx="3215640" cy="1209675"/>
+                        </a:xfrm>
+                        <a:prstGeom prst="flowChartProcess">
+                          <a:avLst/>
+                        </a:prstGeom>
+                        <a:solidFill>
+                          <a:schemeClr val="accent6">
+                            <a:lumMod val="40000"/>
+                            <a:lumOff val="60000"/>
+                          </a:schemeClr>
+                        </a:solidFill>
+                      </wps:spPr>
+                      <wps:style>
+                        <a:lnRef idx="2">
+                          <a:schemeClr val="accent1">
+                            <a:shade val="50000"/>
+                          </a:schemeClr>
+                        </a:lnRef>
+                        <a:fillRef idx="1">
+                          <a:schemeClr val="accent1"/>
+                        </a:fillRef>
+                        <a:effectRef idx="0">
+                          <a:schemeClr val="accent1"/>
+                        </a:effectRef>
+                        <a:fontRef idx="minor">
+                          <a:schemeClr val="lt1"/>
+                        </a:fontRef>
+                      </wps:style>
+                      <wps:txbx>
+                        <w:txbxContent>
+                          <w:p>
+                            <w:pPr>
+                              <w:jc w:val="center"/>
+                              <w:rPr>
+                                <w:rFonts w:ascii="Bahnschrift Condensed" w:hAnsi="Bahnschrift Condensed"/>
+                                <w:sz w:val="120"/>
+                                <w:szCs w:val="120"/>
+                              </w:rPr>
+                            </w:pPr>
+                            <w:r>
+                              <w:rPr>
+                                <w:rFonts w:ascii="Bahnschrift Condensed" w:hAnsi="Bahnschrift Condensed"/>
+                                <w:color w:val="262626" w:themeColor="text1" w:themeTint="D9"/>
+                                <w:sz w:val="120"/>
+                                <w:szCs w:val="120"/>
+                              </w:rPr>
+                              <w:t>Процессор</w:t>
+                            </w:r>
+                          </w:p>
+                          <w:p>
+                            <w:pPr>
+                              <w:jc w:val="center"/>
+                              <w:rPr>
+                                <w:rFonts w:ascii="Bahnschrift Condensed" w:hAnsi="Bahnschrift Condensed"/>
+                                <w:color w:val="262626" w:themeColor="text1" w:themeTint="D9"/>
+                                <w:sz w:val="120"/>
+                                <w:szCs w:val="120"/>
+                              </w:rPr>
+                            </w:pPr>
+                          </w:p>
+                        </w:txbxContent>
+                      </wps:txbx>
+                      <wps:bodyPr rot="0" spcFirstLastPara="0" vertOverflow="overflow" horzOverflow="overflow" vert="horz" wrap="square" lIns="91440" tIns="45720" rIns="91440" bIns="45720" numCol="1" spcCol="0" rtlCol="0" fromWordArt="0" anchor="ctr" anchorCtr="0" forceAA="0" compatLnSpc="1">
+                        <a:prstTxWarp prst="textNoShape">
+                          <a:avLst/>
+                        </a:prstTxWarp>
+                        <a:noAutofit/>
+                      </wps:bodyPr>
+                    </wps:wsp>
+                  </a:graphicData>
+                </a:graphic>
+                <wp14:sizeRelH relativeFrom="margin">
+                  <wp14:pctWidth>0</wp14:pctWidth>
+                </wp14:sizeRelH>
+                <wp14:sizeRelV relativeFrom="margin">
+                  <wp14:pctHeight>0</wp14:pctHeight>
+                </wp14:sizeRelV>
+              </wp:anchor>
+            </w:drawing>
+          </mc:Choice>
+          <mc:Fallback>
+            <w:pict>
+              <v:shape w14:anchorId="51138846" id="Блок-схема: процесс 31" o:spid="_x0000_s1030" type="#_x0000_t109" style="position:absolute;margin-left:264.7pt;margin-top:.4pt;width:253.2pt;height:95.25pt;z-index:251793408;visibility:visible;mso-wrap-style:square;mso-width-percent:0;mso-height-percent:0;mso-wrap-distance-left:9pt;mso-wrap-distance-top:0;mso-wrap-distance-right:9pt;mso-wrap-distance-bottom:0;mso-position-horizontal:absolute;mso-position-horizontal-relative:margin;mso-position-vertical:absolute;mso-position-vertical-relative:text;mso-width-percent:0;mso-height-percent:0;mso-width-relative:margin;mso-height-relative:margin;v-text-anchor:middle" o:gfxdata="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" fillcolor="#c5e0b3 [1305]" strokecolor="#1f3763 [1604]" strokeweight="1pt">
+                <v:textbox>
+                  <w:txbxContent>
+                    <w:p>
+                      <w:pPr>
+                        <w:jc w:val="center"/>
+                        <w:rPr>
+                          <w:rFonts w:ascii="Bahnschrift Condensed" w:hAnsi="Bahnschrift Condensed"/>
+                          <w:sz w:val="120"/>
+                          <w:szCs w:val="120"/>
+                        </w:rPr>
+                      </w:pPr>
+                      <w:r>
+                        <w:rPr>
+                          <w:rFonts w:ascii="Bahnschrift Condensed" w:hAnsi="Bahnschrift Condensed"/>
+                          <w:color w:val="262626" w:themeColor="text1" w:themeTint="D9"/>
+                          <w:sz w:val="120"/>
+                          <w:szCs w:val="120"/>
+                        </w:rPr>
+                        <w:t>Процессор</w:t>
+                      </w:r>
+                    </w:p>
+                    <w:p>
+                      <w:pPr>
+                        <w:jc w:val="center"/>
+                        <w:rPr>
+                          <w:rFonts w:ascii="Bahnschrift Condensed" w:hAnsi="Bahnschrift Condensed"/>
+                          <w:color w:val="262626" w:themeColor="text1" w:themeTint="D9"/>
+                          <w:sz w:val="120"/>
+                          <w:szCs w:val="120"/>
+                        </w:rPr>
+                      </w:pPr>
+                    </w:p>
+                  </w:txbxContent>
+                </v:textbox>
+                <w10:wrap anchorx="margin"/>
+              </v:shape>
+            </w:pict>
+          </mc:Fallback>
+        </mc:AlternateContent>
+      </w:r>
+      <w:r>
+        <w:rPr>
+          <w:noProof/>
+        </w:rPr>
+        <mc:AlternateContent>
+          <mc:Choice Requires="wps">
+            <w:drawing>
+              <wp:anchor distT="0" distB="0" distL="114300" distR="114300" simplePos="0" relativeHeight="251785216" behindDoc="0" locked="0" layoutInCell="1" allowOverlap="1" wp14:anchorId="4EC54DAB" wp14:editId="1CE6686E">
+                <wp:simplePos x="0" y="0"/>
+                <wp:positionH relativeFrom="margin">
+                  <wp:align>left</wp:align>
+                </wp:positionH>
+                <wp:positionV relativeFrom="paragraph">
+                  <wp:posOffset>5080</wp:posOffset>
+                </wp:positionV>
+                <wp:extent cx="2910840" cy="1209675"/>
+                <wp:effectExtent l="0" t="0" r="22860" b="28575"/>
+                <wp:wrapNone/>
+                <wp:docPr id="20" name="Блок-схема: процесс 20"/>
+                <wp:cNvGraphicFramePr/>
+                <a:graphic xmlns:a="http://schemas.openxmlformats.org/drawingml/2006/main">
+                  <a:graphicData uri="http://schemas.microsoft.com/office/word/2010/wordprocessingShape">
+                    <wps:wsp>
+                      <wps:cNvSpPr/>
+                      <wps:spPr>
+                        <a:xfrm>
+                          <a:off x="0" y="0"/>
+                          <a:ext cx="2910840" cy="1209675"/>
+                        </a:xfrm>
+                        <a:prstGeom prst="flowChartProcess">
+                          <a:avLst/>
+                        </a:prstGeom>
+                        <a:solidFill>
+                          <a:schemeClr val="accent5">
+                            <a:lumMod val="40000"/>
+                            <a:lumOff val="60000"/>
+                          </a:schemeClr>
+                        </a:solidFill>
+                      </wps:spPr>
+                      <wps:style>
+                        <a:lnRef idx="2">
+                          <a:schemeClr val="accent1">
+                            <a:shade val="50000"/>
+                          </a:schemeClr>
+                        </a:lnRef>
+                        <a:fillRef idx="1">
+                          <a:schemeClr val="accent1"/>
+                        </a:fillRef>
+                        <a:effectRef idx="0">
+                          <a:schemeClr val="accent1"/>
+                        </a:effectRef>
+                        <a:fontRef idx="minor">
+                          <a:schemeClr val="lt1"/>
+                        </a:fontRef>
+                      </wps:style>
+                      <wps:txbx>
+                        <w:txbxContent>
+                          <w:p>
+                            <w:pPr>
+                              <w:jc w:val="center"/>
+                              <w:rPr>
+                                <w:rFonts w:ascii="Bahnschrift Condensed" w:hAnsi="Bahnschrift Condensed"/>
+                                <w:sz w:val="120"/>
+                                <w:szCs w:val="120"/>
+                              </w:rPr>
+                            </w:pPr>
+                            <w:r>
+                              <w:rPr>
+                                <w:rFonts w:ascii="Bahnschrift Condensed" w:hAnsi="Bahnschrift Condensed"/>
+                                <w:color w:val="262626" w:themeColor="text1" w:themeTint="D9"/>
+                                <w:sz w:val="120"/>
+                                <w:szCs w:val="120"/>
+                              </w:rPr>
+                              <w:t>Осязание</w:t>
+                            </w:r>
+                          </w:p>
+                          <w:p>
+                            <w:pPr>
+                              <w:jc w:val="center"/>
+                              <w:rPr>
+                                <w:rFonts w:ascii="Bahnschrift Condensed" w:hAnsi="Bahnschrift Condensed"/>
+                                <w:color w:val="262626" w:themeColor="text1" w:themeTint="D9"/>
+                                <w:sz w:val="120"/>
+                                <w:szCs w:val="120"/>
+                              </w:rPr>
+                            </w:pPr>
+                          </w:p>
+                        </w:txbxContent>
+                      </wps:txbx>
+                      <wps:bodyPr rot="0" spcFirstLastPara="0" vertOverflow="overflow" horzOverflow="overflow" vert="horz" wrap="square" lIns="91440" tIns="45720" rIns="91440" bIns="45720" numCol="1" spcCol="0" rtlCol="0" fromWordArt="0" anchor="ctr" anchorCtr="0" forceAA="0" compatLnSpc="1">
+                        <a:prstTxWarp prst="textNoShape">
+                          <a:avLst/>
+                        </a:prstTxWarp>
+                        <a:noAutofit/>
+                      </wps:bodyPr>
+                    </wps:wsp>
+                  </a:graphicData>
+                </a:graphic>
+                <wp14:sizeRelH relativeFrom="margin">
+                  <wp14:pctWidth>0</wp14:pctWidth>
+                </wp14:sizeRelH>
+                <wp14:sizeRelV relativeFrom="margin">
+                  <wp14:pctHeight>0</wp14:pctHeight>
+                </wp14:sizeRelV>
+              </wp:anchor>
+            </w:drawing>
+          </mc:Choice>
+          <mc:Fallback>
+            <w:pict>
+              <v:shape w14:anchorId="4EC54DAB" id="Блок-схема: процесс 20" o:spid="_x0000_s1031" type="#_x0000_t109" style="position:absolute;margin-left:0;margin-top:.4pt;width:229.2pt;height:95.25pt;z-index:251785216;visibility:visible;mso-wrap-style:square;mso-width-percent:0;mso-height-percent:0;mso-wrap-distance-left:9pt;mso-wrap-distance-top:0;mso-wrap-distance-right:9pt;mso-wrap-distance-bottom:0;mso-position-horizontal:left;mso-position-horizontal-relative:margin;mso-position-vertical:absolute;mso-position-vertical-relative:text;mso-width-percent:0;mso-height-percent:0;mso-width-relative:margin;mso-height-relative:margin;v-text-anchor:middle" o:gfxdata="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" fillcolor="#bdd6ee [1304]" strokecolor="#1f3763 [1604]" strokeweight="1pt">
+                <v:textbox>
+                  <w:txbxContent>
+                    <w:p>
+                      <w:pPr>
+                        <w:jc w:val="center"/>
+                        <w:rPr>
+                          <w:rFonts w:ascii="Bahnschrift Condensed" w:hAnsi="Bahnschrift Condensed"/>
+                          <w:sz w:val="120"/>
+                          <w:szCs w:val="120"/>
+                        </w:rPr>
+                      </w:pPr>
+                      <w:r>
+                        <w:rPr>
+                          <w:rFonts w:ascii="Bahnschrift Condensed" w:hAnsi="Bahnschrift Condensed"/>
+                          <w:color w:val="262626" w:themeColor="text1" w:themeTint="D9"/>
+                          <w:sz w:val="120"/>
+                          <w:szCs w:val="120"/>
+                        </w:rPr>
+                        <w:t>Осязание</w:t>
+                      </w:r>
+                    </w:p>
+                    <w:p>
+                      <w:pPr>
+                        <w:jc w:val="center"/>
+                        <w:rPr>
+                          <w:rFonts w:ascii="Bahnschrift Condensed" w:hAnsi="Bahnschrift Condensed"/>
+                          <w:color w:val="262626" w:themeColor="text1" w:themeTint="D9"/>
+                          <w:sz w:val="120"/>
+                          <w:szCs w:val="120"/>
+                        </w:rPr>
+                      </w:pPr>
+                    </w:p>
+                  </w:txbxContent>
+                </v:textbox>
+                <w10:wrap anchorx="margin"/>
+              </v:shape>
+            </w:pict>
+          </mc:Fallback>
+        </mc:AlternateContent>
+      </w:r>
+    </w:p>
+    <w:p/>
+    <w:p/>
+    <w:p/>
+    <w:p/>
+    <w:p>
+      <w:r>
+        <w:rPr>
+          <w:noProof/>
+        </w:rPr>
+        <mc:AlternateContent>
+          <mc:Choice Requires="wps">
+            <w:drawing>
+              <wp:anchor distT="0" distB="0" distL="114300" distR="114300" simplePos="0" relativeHeight="251789312" behindDoc="0" locked="0" layoutInCell="1" allowOverlap="1" wp14:anchorId="51BEC0BD" wp14:editId="05D5C81C">
+                <wp:simplePos x="0" y="0"/>
+                <wp:positionH relativeFrom="margin">
+                  <wp:posOffset>88900</wp:posOffset>
+                </wp:positionH>
+                <wp:positionV relativeFrom="paragraph">
+                  <wp:posOffset>9525</wp:posOffset>
+                </wp:positionV>
+                <wp:extent cx="6545580" cy="1097280"/>
+                <wp:effectExtent l="0" t="0" r="26670" b="26670"/>
+                <wp:wrapNone/>
+                <wp:docPr id="29" name="Блок-схема: процесс 29"/>
+                <wp:cNvGraphicFramePr/>
+                <a:graphic xmlns:a="http://schemas.openxmlformats.org/drawingml/2006/main">
+                  <a:graphicData uri="http://schemas.microsoft.com/office/word/2010/wordprocessingShape">
+                    <wps:wsp>
+                      <wps:cNvSpPr/>
+                      <wps:spPr>
+                        <a:xfrm>
+                          <a:off x="0" y="0"/>
+                          <a:ext cx="6545580" cy="1097280"/>
+                        </a:xfrm>
+                        <a:prstGeom prst="flowChartProcess">
+                          <a:avLst/>
+                        </a:prstGeom>
+                        <a:solidFill>
+                          <a:schemeClr val="accent6">
+                            <a:lumMod val="40000"/>
+                            <a:lumOff val="60000"/>
+                          </a:schemeClr>
+                        </a:solidFill>
+                      </wps:spPr>
+                      <wps:style>
+                        <a:lnRef idx="2">
+                          <a:schemeClr val="accent1">
+                            <a:shade val="50000"/>
+                          </a:schemeClr>
+                        </a:lnRef>
+                        <a:fillRef idx="1">
+                          <a:schemeClr val="accent1"/>
+                        </a:fillRef>
+                        <a:effectRef idx="0">
+                          <a:schemeClr val="accent1"/>
+                        </a:effectRef>
+                        <a:fontRef idx="minor">
+                          <a:schemeClr val="lt1"/>
+                        </a:fontRef>
+                      </wps:style>
+                      <wps:txbx>
+                        <w:txbxContent>
+                          <w:p>
+                            <w:pPr>
+                              <w:jc w:val="center"/>
+                              <w:rPr>
+                                <w:rFonts w:ascii="Bahnschrift Condensed" w:hAnsi="Bahnschrift Condensed"/>
+                                <w:color w:val="262626" w:themeColor="text1" w:themeTint="D9"/>
+                                <w:sz w:val="120"/>
+                                <w:szCs w:val="120"/>
+                              </w:rPr>
+                            </w:pPr>
+                            <w:r>
+                              <w:rPr>
+                                <w:rFonts w:ascii="Bahnschrift Condensed" w:hAnsi="Bahnschrift Condensed"/>
+                                <w:color w:val="262626" w:themeColor="text1" w:themeTint="D9"/>
+                                <w:sz w:val="120"/>
+                                <w:szCs w:val="120"/>
+                              </w:rPr>
+                              <w:t>Инфракрасный датчик</w:t>
+                            </w:r>
+                          </w:p>
+                          <w:p>
+                            <w:pPr>
+                              <w:jc w:val="center"/>
+                              <w:rPr>
+                                <w:rFonts w:ascii="Bahnschrift Condensed" w:hAnsi="Bahnschrift Condensed"/>
+                                <w:color w:val="262626" w:themeColor="text1" w:themeTint="D9"/>
+                                <w:sz w:val="120"/>
+                                <w:szCs w:val="120"/>
+                              </w:rPr>
+                            </w:pPr>
+                          </w:p>
+                        </w:txbxContent>
+                      </wps:txbx>
+                      <wps:bodyPr rot="0" spcFirstLastPara="0" vertOverflow="overflow" horzOverflow="overflow" vert="horz" wrap="square" lIns="91440" tIns="45720" rIns="91440" bIns="45720" numCol="1" spcCol="0" rtlCol="0" fromWordArt="0" anchor="ctr" anchorCtr="0" forceAA="0" compatLnSpc="1">
+                        <a:prstTxWarp prst="textNoShape">
+                          <a:avLst/>
+                        </a:prstTxWarp>
+                        <a:noAutofit/>
+                      </wps:bodyPr>
+                    </wps:wsp>
+                  </a:graphicData>
+                </a:graphic>
+                <wp14:sizeRelH relativeFrom="margin">
+                  <wp14:pctWidth>0</wp14:pctWidth>
+                </wp14:sizeRelH>
+                <wp14:sizeRelV relativeFrom="margin">
+                  <wp14:pctHeight>0</wp14:pctHeight>
+                </wp14:sizeRelV>
+              </wp:anchor>
+            </w:drawing>
+          </mc:Choice>
+          <mc:Fallback>
+            <w:pict>
+              <v:shape w14:anchorId="51BEC0BD" id="Блок-схема: процесс 29" o:spid="_x0000_s1032" type="#_x0000_t109" style="position:absolute;margin-left:7pt;margin-top:.75pt;width:515.4pt;height:86.4pt;z-index:251789312;visibility:visible;mso-wrap-style:square;mso-width-percent:0;mso-height-percent:0;mso-wrap-distance-left:9pt;mso-wrap-distance-top:0;mso-wrap-distance-right:9pt;mso-wrap-distance-bottom:0;mso-position-horizontal:absolute;mso-position-horizontal-relative:margin;mso-position-vertical:absolute;mso-position-vertical-relative:text;mso-width-percent:0;mso-height-percent:0;mso-width-relative:margin;mso-height-relative:margin;v-text-anchor:middle" o:gfxdata="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" fillcolor="#c5e0b3 [1305]" strokecolor="#1f3763 [1604]" strokeweight="1pt">
+                <v:textbox>
+                  <w:txbxContent>
+                    <w:p>
+                      <w:pPr>
+                        <w:jc w:val="center"/>
+                        <w:rPr>
+                          <w:rFonts w:ascii="Bahnschrift Condensed" w:hAnsi="Bahnschrift Condensed"/>
+                          <w:color w:val="262626" w:themeColor="text1" w:themeTint="D9"/>
+                          <w:sz w:val="120"/>
+                          <w:szCs w:val="120"/>
+                        </w:rPr>
+                      </w:pPr>
+                      <w:r>
+                        <w:rPr>
+                          <w:rFonts w:ascii="Bahnschrift Condensed" w:hAnsi="Bahnschrift Condensed"/>
+                          <w:color w:val="262626" w:themeColor="text1" w:themeTint="D9"/>
+                          <w:sz w:val="120"/>
+                          <w:szCs w:val="120"/>
+                        </w:rPr>
+                        <w:t>Инфракрасный датчик</w:t>
+                      </w:r>
+                    </w:p>
+                    <w:p>
+                      <w:pPr>
+                        <w:jc w:val="center"/>
+                        <w:rPr>
+                          <w:rFonts w:ascii="Bahnschrift Condensed" w:hAnsi="Bahnschrift Condensed"/>
+                          <w:color w:val="262626" w:themeColor="text1" w:themeTint="D9"/>
+                          <w:sz w:val="120"/>
+                          <w:szCs w:val="120"/>
+                        </w:rPr>
+                      </w:pPr>
+                    </w:p>
+                  </w:txbxContent>
+                </v:textbox>
+                <w10:wrap anchorx="margin"/>
+              </v:shape>
+            </w:pict>
+          </mc:Fallback>
+        </mc:AlternateContent>
+      </w:r>
+    </w:p>
+    <w:p/>
+    <w:p/>
+    <w:p/>
+    <w:p>
+      <w:r>
+        <w:rPr>
+          <w:noProof/>
+        </w:rPr>
+        <mc:AlternateContent>
+          <mc:Choice Requires="wps">
+            <w:drawing>
+              <wp:anchor distT="0" distB="0" distL="114300" distR="114300" simplePos="0" relativeHeight="251795456" behindDoc="0" locked="0" layoutInCell="1" allowOverlap="1" wp14:anchorId="0EB08089" wp14:editId="1805AAB9">
+                <wp:simplePos x="0" y="0"/>
+                <wp:positionH relativeFrom="margin">
+                  <wp:posOffset>83820</wp:posOffset>
+                </wp:positionH>
+                <wp:positionV relativeFrom="paragraph">
+                  <wp:posOffset>230505</wp:posOffset>
+                </wp:positionV>
+                <wp:extent cx="3215640" cy="1209675"/>
+                <wp:effectExtent l="0" t="0" r="22860" b="28575"/>
+                <wp:wrapNone/>
+                <wp:docPr id="33" name="Блок-схема: процесс 33"/>
+                <wp:cNvGraphicFramePr/>
+                <a:graphic xmlns:a="http://schemas.openxmlformats.org/drawingml/2006/main">
+                  <a:graphicData uri="http://schemas.microsoft.com/office/word/2010/wordprocessingShape">
+                    <wps:wsp>
+                      <wps:cNvSpPr/>
+                      <wps:spPr>
+                        <a:xfrm>
+                          <a:off x="0" y="0"/>
+                          <a:ext cx="3215640" cy="1209675"/>
+                        </a:xfrm>
+                        <a:prstGeom prst="flowChartProcess">
+                          <a:avLst/>
+                        </a:prstGeom>
+                        <a:solidFill>
+                          <a:schemeClr val="accent6">
+                            <a:lumMod val="40000"/>
+                            <a:lumOff val="60000"/>
+                          </a:schemeClr>
+                        </a:solidFill>
+                      </wps:spPr>
+                      <wps:style>
+                        <a:lnRef idx="2">
+                          <a:schemeClr val="accent1">
+                            <a:shade val="50000"/>
+                          </a:schemeClr>
+                        </a:lnRef>
+                        <a:fillRef idx="1">
+                          <a:schemeClr val="accent1"/>
+                        </a:fillRef>
+                        <a:effectRef idx="0">
+                          <a:schemeClr val="accent1"/>
+                        </a:effectRef>
+                        <a:fontRef idx="minor">
+                          <a:schemeClr val="lt1"/>
+                        </a:fontRef>
+                      </wps:style>
+                      <wps:txbx>
+                        <w:txbxContent>
+                          <w:p>
+                            <w:pPr>
+                              <w:jc w:val="center"/>
+                              <w:rPr>
+                                <w:rFonts w:ascii="Bahnschrift Condensed" w:hAnsi="Bahnschrift Condensed"/>
+                                <w:sz w:val="120"/>
+                                <w:szCs w:val="120"/>
+                              </w:rPr>
+                            </w:pPr>
+                            <w:r>
+                              <w:rPr>
+                                <w:rFonts w:ascii="Bahnschrift Condensed" w:hAnsi="Bahnschrift Condensed"/>
+                                <w:color w:val="262626" w:themeColor="text1" w:themeTint="D9"/>
+                                <w:sz w:val="120"/>
+                                <w:szCs w:val="120"/>
+                              </w:rPr>
+                              <w:t>Процессор</w:t>
+                            </w:r>
+                          </w:p>
+                          <w:p>
+                            <w:pPr>
+                              <w:jc w:val="center"/>
+                              <w:rPr>
+                                <w:rFonts w:ascii="Bahnschrift Condensed" w:hAnsi="Bahnschrift Condensed"/>
+                                <w:color w:val="262626" w:themeColor="text1" w:themeTint="D9"/>
+                                <w:sz w:val="120"/>
+                                <w:szCs w:val="120"/>
+                              </w:rPr>
+                            </w:pPr>
+                          </w:p>
+                        </w:txbxContent>
+                      </wps:txbx>
+                      <wps:bodyPr rot="0" spcFirstLastPara="0" vertOverflow="overflow" horzOverflow="overflow" vert="horz" wrap="square" lIns="91440" tIns="45720" rIns="91440" bIns="45720" numCol="1" spcCol="0" rtlCol="0" fromWordArt="0" anchor="ctr" anchorCtr="0" forceAA="0" compatLnSpc="1">
+                        <a:prstTxWarp prst="textNoShape">
+                          <a:avLst/>
+                        </a:prstTxWarp>
+                        <a:noAutofit/>
+                      </wps:bodyPr>
+                    </wps:wsp>
+                  </a:graphicData>
+                </a:graphic>
+                <wp14:sizeRelH relativeFrom="margin">
+                  <wp14:pctWidth>0</wp14:pctWidth>
+                </wp14:sizeRelH>
+                <wp14:sizeRelV relativeFrom="margin">
+                  <wp14:pctHeight>0</wp14:pctHeight>
+                </wp14:sizeRelV>
+              </wp:anchor>
+            </w:drawing>
+          </mc:Choice>
+          <mc:Fallback>
+            <w:pict>
+              <v:shape w14:anchorId="0EB08089" id="Блок-схема: процесс 33" o:spid="_x0000_s1033" type="#_x0000_t109" style="position:absolute;margin-left:6.6pt;margin-top:18.15pt;width:253.2pt;height:95.25pt;z-index:251795456;visibility:visible;mso-wrap-style:square;mso-width-percent:0;mso-height-percent:0;mso-wrap-distance-left:9pt;mso-wrap-distance-top:0;mso-wrap-distance-right:9pt;mso-wrap-distance-bottom:0;mso-position-horizontal:absolute;mso-position-horizontal-relative:margin;mso-position-vertical:absolute;mso-position-vertical-relative:text;mso-width-percent:0;mso-height-percent:0;mso-width-relative:margin;mso-height-relative:margin;v-text-anchor:middle" o:gfxdata="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" fillcolor="#c5e0b3 [1305]" strokecolor="#1f3763 [1604]" strokeweight="1pt">
+                <v:textbox>
+                  <w:txbxContent>
+                    <w:p>
+                      <w:pPr>
+                        <w:jc w:val="center"/>
+                        <w:rPr>
+                          <w:rFonts w:ascii="Bahnschrift Condensed" w:hAnsi="Bahnschrift Condensed"/>
+                          <w:sz w:val="120"/>
+                          <w:szCs w:val="120"/>
+                        </w:rPr>
+                      </w:pPr>
+                      <w:r>
+                        <w:rPr>
+                          <w:rFonts w:ascii="Bahnschrift Condensed" w:hAnsi="Bahnschrift Condensed"/>
+                          <w:color w:val="262626" w:themeColor="text1" w:themeTint="D9"/>
+                          <w:sz w:val="120"/>
+                          <w:szCs w:val="120"/>
+                        </w:rPr>
+                        <w:t>Процессор</w:t>
+                      </w:r>
+                    </w:p>
+                    <w:p>
+                      <w:pPr>
+                        <w:jc w:val="center"/>
+                        <w:rPr>
+                          <w:rFonts w:ascii="Bahnschrift Condensed" w:hAnsi="Bahnschrift Condensed"/>
+                          <w:color w:val="262626" w:themeColor="text1" w:themeTint="D9"/>
+                          <w:sz w:val="120"/>
+                          <w:szCs w:val="120"/>
+                        </w:rPr>
+                      </w:pPr>
+                    </w:p>
+                  </w:txbxContent>
+                </v:textbox>
+                <w10:wrap anchorx="margin"/>
+              </v:shape>
+            </w:pict>
+          </mc:Fallback>
+        </mc:AlternateContent>
+      </w:r>
+    </w:p>
+    <w:p>
+      <w:r>
+        <w:rPr>
+          <w:noProof/>
+        </w:rPr>
+        <mc:AlternateContent>
+          <mc:Choice Requires="wps">
+            <w:drawing>
+              <wp:anchor distT="0" distB="0" distL="114300" distR="114300" simplePos="0" relativeHeight="251799552" behindDoc="0" locked="0" layoutInCell="1" allowOverlap="1" wp14:anchorId="4B8808A2" wp14:editId="409C6A77">
+                <wp:simplePos x="0" y="0"/>
+                <wp:positionH relativeFrom="margin">
+                  <wp:posOffset>3643630</wp:posOffset>
+                </wp:positionH>
+                <wp:positionV relativeFrom="paragraph">
+                  <wp:posOffset>10160</wp:posOffset>
+                </wp:positionV>
+                <wp:extent cx="2910840" cy="1209675"/>
+                <wp:effectExtent l="0" t="0" r="22860" b="28575"/>
+                <wp:wrapNone/>
+                <wp:docPr id="59" name="Блок-схема: процесс 59"/>
+                <wp:cNvGraphicFramePr/>
+                <a:graphic xmlns:a="http://schemas.openxmlformats.org/drawingml/2006/main">
+                  <a:graphicData uri="http://schemas.microsoft.com/office/word/2010/wordprocessingShape">
+                    <wps:wsp>
+                      <wps:cNvSpPr/>
+                      <wps:spPr>
+                        <a:xfrm>
+                          <a:off x="0" y="0"/>
+                          <a:ext cx="2910840" cy="1209675"/>
+                        </a:xfrm>
+                        <a:prstGeom prst="flowChartProcess">
+                          <a:avLst/>
+                        </a:prstGeom>
+                        <a:solidFill>
+                          <a:schemeClr val="accent5">
+                            <a:lumMod val="40000"/>
+                            <a:lumOff val="60000"/>
+                          </a:schemeClr>
+                        </a:solidFill>
+                      </wps:spPr>
+                      <wps:style>
+                        <a:lnRef idx="2">
+                          <a:schemeClr val="accent1">
+                            <a:shade val="50000"/>
+                          </a:schemeClr>
+                        </a:lnRef>
+                        <a:fillRef idx="1">
+                          <a:schemeClr val="accent1"/>
+                        </a:fillRef>
+                        <a:effectRef idx="0">
+                          <a:schemeClr val="accent1"/>
+                        </a:effectRef>
+                        <a:fontRef idx="minor">
+                          <a:schemeClr val="lt1"/>
+                        </a:fontRef>
+                      </wps:style>
+                      <wps:txbx>
+                        <w:txbxContent>
+                          <w:p>
+                            <w:pPr>
+                              <w:jc w:val="center"/>
+                              <w:rPr>
+                                <w:rFonts w:ascii="Bahnschrift Condensed" w:hAnsi="Bahnschrift Condensed"/>
+                                <w:sz w:val="120"/>
+                                <w:szCs w:val="120"/>
+                              </w:rPr>
+                            </w:pPr>
+                            <w:r>
+                              <w:rPr>
+                                <w:rFonts w:ascii="Bahnschrift Condensed" w:hAnsi="Bahnschrift Condensed"/>
+                                <w:color w:val="262626" w:themeColor="text1" w:themeTint="D9"/>
+                                <w:sz w:val="120"/>
+                                <w:szCs w:val="120"/>
+                              </w:rPr>
+                              <w:t>Движение</w:t>
+                            </w:r>
+                          </w:p>
+                          <w:p>
+                            <w:pPr>
+                              <w:jc w:val="center"/>
+                              <w:rPr>
+                                <w:rFonts w:ascii="Bahnschrift Condensed" w:hAnsi="Bahnschrift Condensed"/>
+                                <w:color w:val="262626" w:themeColor="text1" w:themeTint="D9"/>
+                                <w:sz w:val="120"/>
+                                <w:szCs w:val="120"/>
+                              </w:rPr>
+                            </w:pPr>
+                          </w:p>
+                        </w:txbxContent>
+                      </wps:txbx>
+                      <wps:bodyPr rot="0" spcFirstLastPara="0" vertOverflow="overflow" horzOverflow="overflow" vert="horz" wrap="square" lIns="91440" tIns="45720" rIns="91440" bIns="45720" numCol="1" spcCol="0" rtlCol="0" fromWordArt="0" anchor="ctr" anchorCtr="0" forceAA="0" compatLnSpc="1">
+                        <a:prstTxWarp prst="textNoShape">
+                          <a:avLst/>
+                        </a:prstTxWarp>
+                        <a:noAutofit/>
+                      </wps:bodyPr>
+                    </wps:wsp>
+                  </a:graphicData>
+                </a:graphic>
+                <wp14:sizeRelH relativeFrom="margin">
+                  <wp14:pctWidth>0</wp14:pctWidth>
+                </wp14:sizeRelH>
+                <wp14:sizeRelV relativeFrom="margin">
+                  <wp14:pctHeight>0</wp14:pctHeight>
+                </wp14:sizeRelV>
+              </wp:anchor>
+            </w:drawing>
+          </mc:Choice>
+          <mc:Fallback>
+            <w:pict>
+              <v:shape w14:anchorId="4B8808A2" id="Блок-схема: процесс 59" o:spid="_x0000_s1034" type="#_x0000_t109" style="position:absolute;margin-left:286.9pt;margin-top:.8pt;width:229.2pt;height:95.25pt;z-index:251799552;visibility:visible;mso-wrap-style:square;mso-width-percent:0;mso-height-percent:0;mso-wrap-distance-left:9pt;mso-wrap-distance-top:0;mso-wrap-distance-right:9pt;mso-wrap-distance-bottom:0;mso-position-horizontal:absolute;mso-position-horizontal-relative:margin;mso-position-vertical:absolute;mso-position-vertical-relative:text;mso-width-percent:0;mso-height-percent:0;mso-width-relative:margin;mso-height-relative:margin;v-text-anchor:middle" o:gfxdata="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" fillcolor="#bdd6ee [1304]" strokecolor="#1f3763 [1604]" strokeweight="1pt">
+                <v:textbox>
+                  <w:txbxContent>
+                    <w:p>
+                      <w:pPr>
+                        <w:jc w:val="center"/>
+                        <w:rPr>
+                          <w:rFonts w:ascii="Bahnschrift Condensed" w:hAnsi="Bahnschrift Condensed"/>
+                          <w:sz w:val="120"/>
+                          <w:szCs w:val="120"/>
+                        </w:rPr>
+                      </w:pPr>
+                      <w:r>
+                        <w:rPr>
+                          <w:rFonts w:ascii="Bahnschrift Condensed" w:hAnsi="Bahnschrift Condensed"/>
+                          <w:color w:val="262626" w:themeColor="text1" w:themeTint="D9"/>
+                          <w:sz w:val="120"/>
+                          <w:szCs w:val="120"/>
+                        </w:rPr>
+                        <w:t>Движение</w:t>
+                      </w:r>
+                    </w:p>
+                    <w:p>
+                      <w:pPr>
+                        <w:jc w:val="center"/>
+                        <w:rPr>
+                          <w:rFonts w:ascii="Bahnschrift Condensed" w:hAnsi="Bahnschrift Condensed"/>
+                          <w:color w:val="262626" w:themeColor="text1" w:themeTint="D9"/>
+                          <w:sz w:val="120"/>
+                          <w:szCs w:val="120"/>
+                        </w:rPr>
+                      </w:pPr>
+                    </w:p>
+                  </w:txbxContent>
+                </v:textbox>
+                <w10:wrap anchorx="margin"/>
+              </v:shape>
+            </w:pict>
+          </mc:Fallback>
+        </mc:AlternateContent>
+      </w:r>
+    </w:p>
+    <w:p/>
+    <w:p/>
+    <w:p/>
+    <w:p/>
+    <w:p>
+      <w:r>
+        <w:rPr>
+          <w:noProof/>
+        </w:rPr>
+        <mc:AlternateContent>
+          <mc:Choice Requires="wps">
+            <w:drawing>
+              <wp:anchor distT="0" distB="0" distL="114300" distR="114300" simplePos="0" relativeHeight="251803648" behindDoc="0" locked="0" layoutInCell="1" allowOverlap="1" wp14:anchorId="5FD78CCF" wp14:editId="692AE51C">
+                <wp:simplePos x="0" y="0"/>
+                <wp:positionH relativeFrom="margin">
+                  <wp:posOffset>3589020</wp:posOffset>
+                </wp:positionH>
+                <wp:positionV relativeFrom="paragraph">
+                  <wp:posOffset>10160</wp:posOffset>
+                </wp:positionV>
+                <wp:extent cx="2910840" cy="1209675"/>
+                <wp:effectExtent l="0" t="0" r="22860" b="28575"/>
+                <wp:wrapNone/>
+                <wp:docPr id="61" name="Блок-схема: процесс 61"/>
+                <wp:cNvGraphicFramePr/>
+                <a:graphic xmlns:a="http://schemas.openxmlformats.org/drawingml/2006/main">
+                  <a:graphicData uri="http://schemas.microsoft.com/office/word/2010/wordprocessingShape">
+                    <wps:wsp>
+                      <wps:cNvSpPr/>
+                      <wps:spPr>
+                        <a:xfrm>
+                          <a:off x="0" y="0"/>
+                          <a:ext cx="2910840" cy="1209675"/>
+                        </a:xfrm>
+                        <a:prstGeom prst="flowChartProcess">
+                          <a:avLst/>
+                        </a:prstGeom>
+                        <a:solidFill>
+                          <a:schemeClr val="accent5">
+                            <a:lumMod val="40000"/>
+                            <a:lumOff val="60000"/>
+                          </a:schemeClr>
+                        </a:solidFill>
+                      </wps:spPr>
+                      <wps:style>
+                        <a:lnRef idx="2">
+                          <a:schemeClr val="accent1">
+                            <a:shade val="50000"/>
+                          </a:schemeClr>
+                        </a:lnRef>
+                        <a:fillRef idx="1">
+                          <a:schemeClr val="accent1"/>
+                        </a:fillRef>
+                        <a:effectRef idx="0">
+                          <a:schemeClr val="accent1"/>
+                        </a:effectRef>
+                        <a:fontRef idx="minor">
+                          <a:schemeClr val="lt1"/>
+                        </a:fontRef>
+                      </wps:style>
+                      <wps:txbx>
+                        <w:txbxContent>
+                          <w:p>
+                            <w:pPr>
+                              <w:jc w:val="center"/>
+                              <w:rPr>
+                                <w:rFonts w:ascii="Bahnschrift Condensed" w:hAnsi="Bahnschrift Condensed"/>
+                                <w:sz w:val="120"/>
+                                <w:szCs w:val="120"/>
+                              </w:rPr>
+                            </w:pPr>
+                            <w:r>
+                              <w:rPr>
+                                <w:rFonts w:ascii="Bahnschrift Condensed" w:hAnsi="Bahnschrift Condensed"/>
+                                <w:color w:val="262626" w:themeColor="text1" w:themeTint="D9"/>
+                                <w:sz w:val="120"/>
+                                <w:szCs w:val="120"/>
+                              </w:rPr>
+                              <w:t>Мозг</w:t>
+                            </w:r>
+                          </w:p>
+                          <w:p>
+                            <w:pPr>
+                              <w:jc w:val="center"/>
+                              <w:rPr>
+                                <w:rFonts w:ascii="Bahnschrift Condensed" w:hAnsi="Bahnschrift Condensed"/>
+                                <w:color w:val="262626" w:themeColor="text1" w:themeTint="D9"/>
+                                <w:sz w:val="120"/>
+                                <w:szCs w:val="120"/>
+                              </w:rPr>
+                            </w:pPr>
+                          </w:p>
+                        </w:txbxContent>
+                      </wps:txbx>
+                      <wps:bodyPr rot="0" spcFirstLastPara="0" vertOverflow="overflow" horzOverflow="overflow" vert="horz" wrap="square" lIns="91440" tIns="45720" rIns="91440" bIns="45720" numCol="1" spcCol="0" rtlCol="0" fromWordArt="0" anchor="ctr" anchorCtr="0" forceAA="0" compatLnSpc="1">
+                        <a:prstTxWarp prst="textNoShape">
+                          <a:avLst/>
+                        </a:prstTxWarp>
+                        <a:noAutofit/>
+                      </wps:bodyPr>
+                    </wps:wsp>
+                  </a:graphicData>
+                </a:graphic>
+                <wp14:sizeRelH relativeFrom="margin">
+                  <wp14:pctWidth>0</wp14:pctWidth>
+                </wp14:sizeRelH>
+                <wp14:sizeRelV relativeFrom="margin">
+                  <wp14:pctHeight>0</wp14:pctHeight>
+                </wp14:sizeRelV>
+              </wp:anchor>
+            </w:drawing>
+          </mc:Choice>
+          <mc:Fallback>
+            <w:pict>
+              <v:shape w14:anchorId="5FD78CCF" id="Блок-схема: процесс 61" o:spid="_x0000_s1035" type="#_x0000_t109" style="position:absolute;margin-left:282.6pt;margin-top:.8pt;width:229.2pt;height:95.25pt;z-index:251803648;visibility:visible;mso-wrap-style:square;mso-width-percent:0;mso-height-percent:0;mso-wrap-distance-left:9pt;mso-wrap-distance-top:0;mso-wrap-distance-right:9pt;mso-wrap-distance-bottom:0;mso-position-horizontal:absolute;mso-position-horizontal-relative:margin;mso-position-vertical:absolute;mso-position-vertical-relative:text;mso-width-percent:0;mso-height-percent:0;mso-width-relative:margin;mso-height-relative:margin;v-text-anchor:middle" o:gfxdata="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" fillcolor="#bdd6ee [1304]" strokecolor="#1f3763 [1604]" strokeweight="1pt">
+                <v:textbox>
+                  <w:txbxContent>
+                    <w:p>
+                      <w:pPr>
+                        <w:jc w:val="center"/>
+                        <w:rPr>
+                          <w:rFonts w:ascii="Bahnschrift Condensed" w:hAnsi="Bahnschrift Condensed"/>
+                          <w:sz w:val="120"/>
+                          <w:szCs w:val="120"/>
+                        </w:rPr>
+                      </w:pPr>
+                      <w:r>
+                        <w:rPr>
+                          <w:rFonts w:ascii="Bahnschrift Condensed" w:hAnsi="Bahnschrift Condensed"/>
+                          <w:color w:val="262626" w:themeColor="text1" w:themeTint="D9"/>
+                          <w:sz w:val="120"/>
+                          <w:szCs w:val="120"/>
+                        </w:rPr>
+                        <w:t>Мозг</w:t>
+                      </w:r>
+                    </w:p>
+                    <w:p>
+                      <w:pPr>
+                        <w:jc w:val="center"/>
+                        <w:rPr>
+                          <w:rFonts w:ascii="Bahnschrift Condensed" w:hAnsi="Bahnschrift Condensed"/>
+                          <w:color w:val="262626" w:themeColor="text1" w:themeTint="D9"/>
+                          <w:sz w:val="120"/>
+                          <w:szCs w:val="120"/>
+                        </w:rPr>
+                      </w:pPr>
+                    </w:p>
+                  </w:txbxContent>
+                </v:textbox>
+                <w10:wrap anchorx="margin"/>
+              </v:shape>
+            </w:pict>
+          </mc:Fallback>
+        </mc:AlternateContent>
+      </w:r>
+      <w:r>
+        <w:rPr>
+          <w:noProof/>
+        </w:rPr>
+        <mc:AlternateContent>
+          <mc:Choice Requires="wps">
+            <w:drawing>
+              <wp:anchor distT="0" distB="0" distL="114300" distR="114300" simplePos="0" relativeHeight="251801600" behindDoc="0" locked="0" layoutInCell="1" allowOverlap="1" wp14:anchorId="00976040" wp14:editId="773E8932">
+                <wp:simplePos x="0" y="0"/>
+                <wp:positionH relativeFrom="margin">
+                  <wp:posOffset>60960</wp:posOffset>
+                </wp:positionH>
+                <wp:positionV relativeFrom="paragraph">
+                  <wp:posOffset>9525</wp:posOffset>
+                </wp:positionV>
+                <wp:extent cx="3215640" cy="1209675"/>
+                <wp:effectExtent l="0" t="0" r="22860" b="28575"/>
+                <wp:wrapNone/>
+                <wp:docPr id="60" name="Блок-схема: процесс 60"/>
+                <wp:cNvGraphicFramePr/>
+                <a:graphic xmlns:a="http://schemas.openxmlformats.org/drawingml/2006/main">
+                  <a:graphicData uri="http://schemas.microsoft.com/office/word/2010/wordprocessingShape">
+                    <wps:wsp>
+                      <wps:cNvSpPr/>
+                      <wps:spPr>
+                        <a:xfrm>
+                          <a:off x="0" y="0"/>
+                          <a:ext cx="3215640" cy="1209675"/>
+                        </a:xfrm>
+                        <a:prstGeom prst="flowChartProcess">
+                          <a:avLst/>
+                        </a:prstGeom>
+                        <a:solidFill>
+                          <a:schemeClr val="accent6">
+                            <a:lumMod val="40000"/>
+                            <a:lumOff val="60000"/>
+                          </a:schemeClr>
+                        </a:solidFill>
+                      </wps:spPr>
+                      <wps:style>
+                        <a:lnRef idx="2">
+                          <a:schemeClr val="accent1">
+                            <a:shade val="50000"/>
+                          </a:schemeClr>
+                        </a:lnRef>
+                        <a:fillRef idx="1">
+                          <a:schemeClr val="accent1"/>
+                        </a:fillRef>
+                        <a:effectRef idx="0">
+                          <a:schemeClr val="accent1"/>
+                        </a:effectRef>
+                        <a:fontRef idx="minor">
+                          <a:schemeClr val="lt1"/>
+                        </a:fontRef>
+                      </wps:style>
+                      <wps:txbx>
+                        <w:txbxContent>
+                          <w:p>
+                            <w:pPr>
+                              <w:jc w:val="center"/>
+                              <w:rPr>
+                                <w:rFonts w:ascii="Bahnschrift Condensed" w:hAnsi="Bahnschrift Condensed"/>
+                                <w:sz w:val="120"/>
+                                <w:szCs w:val="120"/>
+                              </w:rPr>
+                            </w:pPr>
+                            <w:r>
+                              <w:rPr>
+                                <w:rFonts w:ascii="Bahnschrift Condensed" w:hAnsi="Bahnschrift Condensed"/>
+                                <w:color w:val="262626" w:themeColor="text1" w:themeTint="D9"/>
+                                <w:sz w:val="120"/>
+                                <w:szCs w:val="120"/>
+                              </w:rPr>
+                              <w:t>Кнопка</w:t>
+                            </w:r>
+                          </w:p>
+                          <w:p>
+                            <w:pPr>
+                              <w:jc w:val="center"/>
+                              <w:rPr>
+                                <w:rFonts w:ascii="Bahnschrift Condensed" w:hAnsi="Bahnschrift Condensed"/>
+                                <w:color w:val="262626" w:themeColor="text1" w:themeTint="D9"/>
+                                <w:sz w:val="120"/>
+                                <w:szCs w:val="120"/>
+                              </w:rPr>
+                            </w:pPr>
+                          </w:p>
+                        </w:txbxContent>
+                      </wps:txbx>
+                      <wps:bodyPr rot="0" spcFirstLastPara="0" vertOverflow="overflow" horzOverflow="overflow" vert="horz" wrap="square" lIns="91440" tIns="45720" rIns="91440" bIns="45720" numCol="1" spcCol="0" rtlCol="0" fromWordArt="0" anchor="ctr" anchorCtr="0" forceAA="0" compatLnSpc="1">
+                        <a:prstTxWarp prst="textNoShape">
+                          <a:avLst/>
+                        </a:prstTxWarp>
+                        <a:noAutofit/>
+                      </wps:bodyPr>
+                    </wps:wsp>
+                  </a:graphicData>
+                </a:graphic>
+                <wp14:sizeRelH relativeFrom="margin">
+                  <wp14:pctWidth>0</wp14:pctWidth>
+                </wp14:sizeRelH>
+                <wp14:sizeRelV relativeFrom="margin">
+                  <wp14:pctHeight>0</wp14:pctHeight>
+                </wp14:sizeRelV>
+              </wp:anchor>
+            </w:drawing>
+          </mc:Choice>
+          <mc:Fallback>
+            <w:pict>
+              <v:shape w14:anchorId="00976040" id="Блок-схема: процесс 60" o:spid="_x0000_s1036" type="#_x0000_t109" style="position:absolute;margin-left:4.8pt;margin-top:.75pt;width:253.2pt;height:95.25pt;z-index:251801600;visibility:visible;mso-wrap-style:square;mso-width-percent:0;mso-height-percent:0;mso-wrap-distance-left:9pt;mso-wrap-distance-top:0;mso-wrap-distance-right:9pt;mso-wrap-distance-bottom:0;mso-position-horizontal:absolute;mso-position-horizontal-relative:margin;mso-position-vertical:absolute;mso-position-vertical-relative:text;mso-width-percent:0;mso-height-percent:0;mso-width-relative:margin;mso-height-relative:margin;v-text-anchor:middle" o:gfxdata="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" fillcolor="#c5e0b3 [1305]" strokecolor="#1f3763 [1604]" strokeweight="1pt">
+                <v:textbox>
+                  <w:txbxContent>
+                    <w:p>
+                      <w:pPr>
+                        <w:jc w:val="center"/>
+                        <w:rPr>
+                          <w:rFonts w:ascii="Bahnschrift Condensed" w:hAnsi="Bahnschrift Condensed"/>
+                          <w:sz w:val="120"/>
+                          <w:szCs w:val="120"/>
+                        </w:rPr>
+                      </w:pPr>
+                      <w:r>
+                        <w:rPr>
+                          <w:rFonts w:ascii="Bahnschrift Condensed" w:hAnsi="Bahnschrift Condensed"/>
+                          <w:color w:val="262626" w:themeColor="text1" w:themeTint="D9"/>
+                          <w:sz w:val="120"/>
+                          <w:szCs w:val="120"/>
+                        </w:rPr>
+                        <w:t>Кнопка</w:t>
+                      </w:r>
+                    </w:p>
+                    <w:p>
+                      <w:pPr>
+                        <w:jc w:val="center"/>
+                        <w:rPr>
+                          <w:rFonts w:ascii="Bahnschrift Condensed" w:hAnsi="Bahnschrift Condensed"/>
+                          <w:color w:val="262626" w:themeColor="text1" w:themeTint="D9"/>
+                          <w:sz w:val="120"/>
+                          <w:szCs w:val="120"/>
+                        </w:rPr>
+                      </w:pPr>
+                    </w:p>
+                  </w:txbxContent>
+                </v:textbox>
+                <w10:wrap anchorx="margin"/>
+              </v:shape>
+            </w:pict>
+          </mc:Fallback>
+        </mc:AlternateContent>
+      </w:r>
+    </w:p>
+    <w:p/>
+    <w:p/>
+    <w:p/>
+    <w:p/>
+    <w:p>
+      <w:r>
+        <w:rPr>
+          <w:noProof/>
+        </w:rPr>
+        <mc:AlternateContent>
+          <mc:Choice Requires="wps">
+            <w:drawing>
+              <wp:anchor distT="0" distB="0" distL="114300" distR="114300" simplePos="0" relativeHeight="251805696" behindDoc="0" locked="0" layoutInCell="1" allowOverlap="1" wp14:anchorId="3C480C7E" wp14:editId="3A791699">
+                <wp:simplePos x="0" y="0"/>
+                <wp:positionH relativeFrom="margin">
+                  <wp:posOffset>121920</wp:posOffset>
+                </wp:positionH>
+                <wp:positionV relativeFrom="paragraph">
+                  <wp:posOffset>234950</wp:posOffset>
+                </wp:positionV>
+                <wp:extent cx="2910840" cy="1209675"/>
+                <wp:effectExtent l="0" t="0" r="22860" b="28575"/>
+                <wp:wrapNone/>
+                <wp:docPr id="62" name="Блок-схема: процесс 62"/>
+                <wp:cNvGraphicFramePr/>
+                <a:graphic xmlns:a="http://schemas.openxmlformats.org/drawingml/2006/main">
+                  <a:graphicData uri="http://schemas.microsoft.com/office/word/2010/wordprocessingShape">
+                    <wps:wsp>
+                      <wps:cNvSpPr/>
+                      <wps:spPr>
+                        <a:xfrm>
+                          <a:off x="0" y="0"/>
+                          <a:ext cx="2910840" cy="1209675"/>
+                        </a:xfrm>
+                        <a:prstGeom prst="flowChartProcess">
+                          <a:avLst/>
+                        </a:prstGeom>
+                        <a:solidFill>
+                          <a:schemeClr val="accent5">
+                            <a:lumMod val="40000"/>
+                            <a:lumOff val="60000"/>
+                          </a:schemeClr>
+                        </a:solidFill>
+                      </wps:spPr>
+                      <wps:style>
+                        <a:lnRef idx="2">
+                          <a:schemeClr val="accent1">
+                            <a:shade val="50000"/>
+                          </a:schemeClr>
+                        </a:lnRef>
+                        <a:fillRef idx="1">
+                          <a:schemeClr val="accent1"/>
+                        </a:fillRef>
+                        <a:effectRef idx="0">
+                          <a:schemeClr val="accent1"/>
+                        </a:effectRef>
+                        <a:fontRef idx="minor">
+                          <a:schemeClr val="lt1"/>
+                        </a:fontRef>
+                      </wps:style>
+                      <wps:txbx>
+                        <w:txbxContent>
+                          <w:p>
+                            <w:pPr>
+                              <w:jc w:val="center"/>
+                              <w:rPr>
+                                <w:rFonts w:ascii="Bahnschrift Condensed" w:hAnsi="Bahnschrift Condensed"/>
+                                <w:sz w:val="120"/>
+                                <w:szCs w:val="120"/>
+                              </w:rPr>
+                            </w:pPr>
+                            <w:r>
+                              <w:rPr>
+                                <w:rFonts w:ascii="Bahnschrift Condensed" w:hAnsi="Bahnschrift Condensed"/>
+                                <w:color w:val="262626" w:themeColor="text1" w:themeTint="D9"/>
+                                <w:sz w:val="120"/>
+                                <w:szCs w:val="120"/>
+                              </w:rPr>
+                              <w:t>Голос</w:t>
+                            </w:r>
+                          </w:p>
+                          <w:p>
+                            <w:pPr>
+                              <w:jc w:val="center"/>
+                              <w:rPr>
+                                <w:rFonts w:ascii="Bahnschrift Condensed" w:hAnsi="Bahnschrift Condensed"/>
+                                <w:color w:val="262626" w:themeColor="text1" w:themeTint="D9"/>
+                                <w:sz w:val="120"/>
+                                <w:szCs w:val="120"/>
+                              </w:rPr>
+                            </w:pPr>
+                          </w:p>
+                        </w:txbxContent>
+                      </wps:txbx>
+                      <wps:bodyPr rot="0" spcFirstLastPara="0" vertOverflow="overflow" horzOverflow="overflow" vert="horz" wrap="square" lIns="91440" tIns="45720" rIns="91440" bIns="45720" numCol="1" spcCol="0" rtlCol="0" fromWordArt="0" anchor="ctr" anchorCtr="0" forceAA="0" compatLnSpc="1">
+                        <a:prstTxWarp prst="textNoShape">
+                          <a:avLst/>
+                        </a:prstTxWarp>
+                        <a:noAutofit/>
+                      </wps:bodyPr>
+                    </wps:wsp>
+                  </a:graphicData>
+                </a:graphic>
+                <wp14:sizeRelH relativeFrom="margin">
+                  <wp14:pctWidth>0</wp14:pctWidth>
+                </wp14:sizeRelH>
+                <wp14:sizeRelV relativeFrom="margin">
+                  <wp14:pctHeight>0</wp14:pctHeight>
+                </wp14:sizeRelV>
+              </wp:anchor>
+            </w:drawing>
+          </mc:Choice>
+          <mc:Fallback>
+            <w:pict>
+              <v:shape w14:anchorId="3C480C7E" id="Блок-схема: процесс 62" o:spid="_x0000_s1037" type="#_x0000_t109" style="position:absolute;margin-left:9.6pt;margin-top:18.5pt;width:229.2pt;height:95.25pt;z-index:251805696;visibility:visible;mso-wrap-style:square;mso-width-percent:0;mso-height-percent:0;mso-wrap-distance-left:9pt;mso-wrap-distance-top:0;mso-wrap-distance-right:9pt;mso-wrap-distance-bottom:0;mso-position-horizontal:absolute;mso-position-horizontal-relative:margin;mso-position-vertical:absolute;mso-position-vertical-relative:text;mso-width-percent:0;mso-height-percent:0;mso-width-relative:margin;mso-height-relative:margin;v-text-anchor:middle" o:gfxdata="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" fillcolor="#bdd6ee [1304]" strokecolor="#1f3763 [1604]" strokeweight="1pt">
+                <v:textbox>
+                  <w:txbxContent>
+                    <w:p>
+                      <w:pPr>
+                        <w:jc w:val="center"/>
+                        <w:rPr>
+                          <w:rFonts w:ascii="Bahnschrift Condensed" w:hAnsi="Bahnschrift Condensed"/>
+                          <w:sz w:val="120"/>
+                          <w:szCs w:val="120"/>
+                        </w:rPr>
+                      </w:pPr>
+                      <w:r>
+                        <w:rPr>
+                          <w:rFonts w:ascii="Bahnschrift Condensed" w:hAnsi="Bahnschrift Condensed"/>
+                          <w:color w:val="262626" w:themeColor="text1" w:themeTint="D9"/>
+                          <w:sz w:val="120"/>
+                          <w:szCs w:val="120"/>
+                        </w:rPr>
+                        <w:t>Голос</w:t>
+                      </w:r>
+                    </w:p>
+                    <w:p>
+                      <w:pPr>
+                        <w:jc w:val="center"/>
+                        <w:rPr>
+                          <w:rFonts w:ascii="Bahnschrift Condensed" w:hAnsi="Bahnschrift Condensed"/>
+                          <w:color w:val="262626" w:themeColor="text1" w:themeTint="D9"/>
+                          <w:sz w:val="120"/>
+                          <w:szCs w:val="120"/>
+                        </w:rPr>
+                      </w:pPr>
+                    </w:p>
+                  </w:txbxContent>
+                </v:textbox>
+                <w10:wrap anchorx="margin"/>
+              </v:shape>
+            </w:pict>
+          </mc:Fallback>
+        </mc:AlternateContent>
+      </w:r>
+    </w:p>
+    <w:p/>
+    <w:p/>
+    <w:p/>
+    <w:p>
+      <w:bookmarkStart w:id="0" w:name="_GoBack"/>
+      <w:bookmarkEnd w:id="0"/>
+    </w:p>
+    <w:p>
+      <w:r>
+        <w:rPr>
+          <w:noProof/>
+        </w:rPr>
+        <w:lastRenderedPageBreak/>
         <mc:AlternateContent>
           <mc:Choice Requires="wps">
             <w:drawing>
@@ -110,7 +1964,7 @@
               </wp:anchor>
             </w:drawing>
           </mc:Choice>
-          <mc:Fallback>
+          <mc:Fallback xmlns:w16="http://schemas.microsoft.com/office/word/2018/wordml" xmlns:w16cex="http://schemas.microsoft.com/office/word/2018/wordml/cex">
             <w:pict>
               <v:shapetype w14:anchorId="33F05868" id="_x0000_t109" coordsize="21600,21600" o:spt="109" path="m,l,21600r21600,l21600,xe">
                 <v:stroke joinstyle="miter"/>
@@ -269,7 +2123,7 @@
               </wp:anchor>
             </w:drawing>
           </mc:Choice>
-          <mc:Fallback>
+          <mc:Fallback xmlns:w16="http://schemas.microsoft.com/office/word/2018/wordml" xmlns:w16cex="http://schemas.microsoft.com/office/word/2018/wordml/cex">
             <w:pict>
               <v:shape w14:anchorId="57F035CE" id="Блок-схема: процесс 25" o:spid="_x0000_s1027" type="#_x0000_t109" style="position:absolute;margin-left:0;margin-top:22.55pt;width:569.25pt;height:93pt;z-index:251696128;visibility:visible;mso-wrap-style:square;mso-width-percent:0;mso-height-percent:0;mso-wrap-distance-left:9pt;mso-wrap-distance-top:0;mso-wrap-distance-right:9pt;mso-wrap-distance-bottom:0;mso-position-horizontal:center;mso-position-horizontal-relative:margin;mso-position-vertical:absolute;mso-position-vertical-relative:text;mso-width-percent:0;mso-height-percent:0;mso-width-relative:margin;mso-height-relative:margin;v-text-anchor:middle" o:gfxdata="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" fillcolor="#bdd6ee [1304]" strokecolor="#1f3763 [1604]" strokeweight="1pt">
                 <v:textbox>
@@ -414,7 +2268,7 @@
               </wp:anchor>
             </w:drawing>
           </mc:Choice>
-          <mc:Fallback>
+          <mc:Fallback xmlns:w16="http://schemas.microsoft.com/office/word/2018/wordml" xmlns:w16cex="http://schemas.microsoft.com/office/word/2018/wordml/cex">
             <w:pict>
               <v:shape w14:anchorId="5C371F78" id="Блок-схема: процесс 32" o:spid="_x0000_s1028" type="#_x0000_t109" style="position:absolute;margin-left:0;margin-top:22.6pt;width:220.5pt;height:93pt;z-index:251726848;visibility:visible;mso-wrap-style:square;mso-width-percent:0;mso-height-percent:0;mso-wrap-distance-left:9pt;mso-wrap-distance-top:0;mso-wrap-distance-right:9pt;mso-wrap-distance-bottom:0;mso-position-horizontal:left;mso-position-horizontal-relative:margin;mso-position-vertical:absolute;mso-position-vertical-relative:text;mso-width-percent:0;mso-height-percent:0;mso-width-relative:margin;mso-height-relative:margin;v-text-anchor:middle" o:gfxdata="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" fillcolor="#bdd6ee [1304]" strokecolor="#1f3763 [1604]" strokeweight="1pt">
                 <v:textbox>
@@ -544,7 +2398,7 @@
               </wp:anchor>
             </w:drawing>
           </mc:Choice>
-          <mc:Fallback>
+          <mc:Fallback xmlns:w16="http://schemas.microsoft.com/office/word/2018/wordml" xmlns:w16cex="http://schemas.microsoft.com/office/word/2018/wordml/cex">
             <w:pict>
               <v:shape w14:anchorId="3A5B935A" id="Блок-схема: процесс 46" o:spid="_x0000_s1029" type="#_x0000_t109" style="position:absolute;margin-left:282.55pt;margin-top:.7pt;width:220.5pt;height:93pt;z-index:251728896;visibility:visible;mso-wrap-style:square;mso-width-percent:0;mso-height-percent:0;mso-wrap-distance-left:9pt;mso-wrap-distance-top:0;mso-wrap-distance-right:9pt;mso-wrap-distance-bottom:0;mso-position-horizontal:absolute;mso-position-horizontal-relative:margin;mso-position-vertical:absolute;mso-position-vertical-relative:text;mso-width-percent:0;mso-height-percent:0;mso-width-relative:margin;mso-height-relative:margin;v-text-anchor:middle" o:gfxdata="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" fillcolor="#bdd6ee [1304]" strokecolor="#1f3763 [1604]" strokeweight="1pt">
                 <v:textbox>
@@ -679,7 +2533,7 @@
               </wp:anchor>
             </w:drawing>
           </mc:Choice>
-          <mc:Fallback>
+          <mc:Fallback xmlns:w16="http://schemas.microsoft.com/office/word/2018/wordml" xmlns:w16cex="http://schemas.microsoft.com/office/word/2018/wordml/cex">
             <w:pict>
               <v:shape w14:anchorId="502E8DC3" id="Блок-схема: процесс 47" o:spid="_x0000_s1030" type="#_x0000_t109" style="position:absolute;margin-left:58.5pt;margin-top:.9pt;width:402.75pt;height:93pt;z-index:251730944;visibility:visible;mso-wrap-style:square;mso-width-percent:0;mso-height-percent:0;mso-wrap-distance-left:9pt;mso-wrap-distance-top:0;mso-wrap-distance-right:9pt;mso-wrap-distance-bottom:0;mso-position-horizontal:absolute;mso-position-horizontal-relative:margin;mso-position-vertical:absolute;mso-position-vertical-relative:text;mso-width-percent:0;mso-height-percent:0;mso-width-relative:margin;mso-height-relative:margin;v-text-anchor:middle" o:gfxdata="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" fillcolor="#bdd6ee [1304]" strokecolor="#1f3763 [1604]" strokeweight="1pt">
                 <v:textbox>
@@ -813,7 +2667,7 @@
               </wp:anchor>
             </w:drawing>
           </mc:Choice>
-          <mc:Fallback>
+          <mc:Fallback xmlns:w16="http://schemas.microsoft.com/office/word/2018/wordml" xmlns:w16cex="http://schemas.microsoft.com/office/word/2018/wordml/cex">
             <w:pict>
               <v:shape w14:anchorId="630A5A0F" id="Блок-схема: процесс 48" o:spid="_x0000_s1031" type="#_x0000_t109" style="position:absolute;margin-left:0;margin-top:18.95pt;width:402.75pt;height:93pt;z-index:251732992;visibility:visible;mso-wrap-style:square;mso-width-percent:0;mso-height-percent:0;mso-wrap-distance-left:9pt;mso-wrap-distance-top:0;mso-wrap-distance-right:9pt;mso-wrap-distance-bottom:0;mso-position-horizontal:center;mso-position-horizontal-relative:margin;mso-position-vertical:absolute;mso-position-vertical-relative:text;mso-width-percent:0;mso-height-percent:0;mso-width-relative:margin;mso-height-relative:margin;v-text-anchor:middle" o:gfxdata="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" fillcolor="#bdd6ee [1304]" strokecolor="#1f3763 [1604]" strokeweight="1pt">
                 <v:textbox>
@@ -947,7 +2801,7 @@
               </wp:anchor>
             </w:drawing>
           </mc:Choice>
-          <mc:Fallback>
+          <mc:Fallback xmlns:w16="http://schemas.microsoft.com/office/word/2018/wordml" xmlns:w16cex="http://schemas.microsoft.com/office/word/2018/wordml/cex">
             <w:pict>
               <v:shape w14:anchorId="63CA2D44" id="Блок-схема: процесс 50" o:spid="_x0000_s1032" type="#_x0000_t109" style="position:absolute;margin-left:275.25pt;margin-top:22.75pt;width:219.75pt;height:93pt;z-index:251737088;visibility:visible;mso-wrap-style:square;mso-width-percent:0;mso-height-percent:0;mso-wrap-distance-left:9pt;mso-wrap-distance-top:0;mso-wrap-distance-right:9pt;mso-wrap-distance-bottom:0;mso-position-horizontal:absolute;mso-position-horizontal-relative:margin;mso-position-vertical:absolute;mso-position-vertical-relative:text;mso-width-percent:0;mso-height-percent:0;mso-width-relative:margin;mso-height-relative:margin;v-text-anchor:middle" o:gfxdata="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" fillcolor="#bdd6ee [1304]" strokecolor="#1f3763 [1604]" strokeweight="1pt">
                 <v:textbox>
@@ -1077,7 +2931,7 @@
               </wp:anchor>
             </w:drawing>
           </mc:Choice>
-          <mc:Fallback>
+          <mc:Fallback xmlns:w16="http://schemas.microsoft.com/office/word/2018/wordml" xmlns:w16cex="http://schemas.microsoft.com/office/word/2018/wordml/cex">
             <w:pict>
               <v:shape w14:anchorId="3245A660" id="Блок-схема: процесс 49" o:spid="_x0000_s1033" type="#_x0000_t109" style="position:absolute;margin-left:12pt;margin-top:1pt;width:219.75pt;height:93pt;z-index:251735040;visibility:visible;mso-wrap-style:square;mso-width-percent:0;mso-height-percent:0;mso-wrap-distance-left:9pt;mso-wrap-distance-top:0;mso-wrap-distance-right:9pt;mso-wrap-distance-bottom:0;mso-position-horizontal:absolute;mso-position-horizontal-relative:margin;mso-position-vertical:absolute;mso-position-vertical-relative:text;mso-width-percent:0;mso-height-percent:0;mso-width-relative:margin;mso-height-relative:margin;v-text-anchor:middle" o:gfxdata="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" fillcolor="#bdd6ee [1304]" strokecolor="#1f3763 [1604]" strokeweight="1pt">
                 <v:textbox>
@@ -1212,7 +3066,7 @@
               </wp:anchor>
             </w:drawing>
           </mc:Choice>
-          <mc:Fallback>
+          <mc:Fallback xmlns:w16="http://schemas.microsoft.com/office/word/2018/wordml" xmlns:w16cex="http://schemas.microsoft.com/office/word/2018/wordml/cex">
             <w:pict>
               <v:shape w14:anchorId="6A4630AE" id="Блок-схема: процесс 51" o:spid="_x0000_s1034" type="#_x0000_t109" style="position:absolute;margin-left:0;margin-top:0;width:255pt;height:93pt;z-index:251739136;visibility:visible;mso-wrap-style:square;mso-width-percent:0;mso-height-percent:0;mso-wrap-distance-left:9pt;mso-wrap-distance-top:0;mso-wrap-distance-right:9pt;mso-wrap-distance-bottom:0;mso-position-horizontal:center;mso-position-horizontal-relative:margin;mso-position-vertical:absolute;mso-position-vertical-relative:text;mso-width-percent:0;mso-height-percent:0;mso-width-relative:margin;mso-height-relative:margin;v-text-anchor:middle" o:gfxdata="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" fillcolor="#bdd6ee [1304]" strokecolor="#1f3763 [1604]" strokeweight="1pt">
                 <v:textbox>
@@ -1346,7 +3200,7 @@
               </wp:anchor>
             </w:drawing>
           </mc:Choice>
-          <mc:Fallback>
+          <mc:Fallback xmlns:w16="http://schemas.microsoft.com/office/word/2018/wordml" xmlns:w16cex="http://schemas.microsoft.com/office/word/2018/wordml/cex">
             <w:pict>
               <v:shape w14:anchorId="58ECF755" id="Блок-схема: процесс 52" o:spid="_x0000_s1035" type="#_x0000_t109" style="position:absolute;margin-left:30.75pt;margin-top:6.8pt;width:480pt;height:93pt;z-index:251741184;visibility:visible;mso-wrap-style:square;mso-width-percent:0;mso-height-percent:0;mso-wrap-distance-left:9pt;mso-wrap-distance-top:0;mso-wrap-distance-right:9pt;mso-wrap-distance-bottom:0;mso-position-horizontal:absolute;mso-position-horizontal-relative:margin;mso-position-vertical:absolute;mso-position-vertical-relative:text;mso-width-percent:0;mso-height-percent:0;mso-width-relative:margin;mso-height-relative:margin;v-text-anchor:middle" o:gfxdata="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" fillcolor="#bdd6ee [1304]" strokecolor="#1f3763 [1604]" strokeweight="1pt">
                 <v:textbox>
@@ -1547,7 +3401,7 @@
               </wp:anchor>
             </w:drawing>
           </mc:Choice>
-          <mc:Fallback>
+          <mc:Fallback xmlns:w16="http://schemas.microsoft.com/office/word/2018/wordml" xmlns:w16cex="http://schemas.microsoft.com/office/word/2018/wordml/cex">
             <w:pict>
               <v:shape w14:anchorId="74B3BFC2" id="Блок-схема: процесс 1" o:spid="_x0000_s1036" type="#_x0000_t109" style="position:absolute;margin-left:0;margin-top:11.35pt;width:535.5pt;height:158.25pt;z-index:251654144;visibility:visible;mso-wrap-style:square;mso-width-percent:0;mso-height-percent:0;mso-wrap-distance-left:9pt;mso-wrap-distance-top:0;mso-wrap-distance-right:9pt;mso-wrap-distance-bottom:0;mso-position-horizontal:center;mso-position-horizontal-relative:margin;mso-position-vertical:absolute;mso-position-vertical-relative:text;mso-width-percent:0;mso-height-percent:0;mso-width-relative:margin;mso-height-relative:margin;v-text-anchor:middle" o:gfxdata="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" fillcolor="#a8d08d [1945]" strokecolor="#1f3763 [1604]" strokeweight="1pt">
                 <v:textbox>
@@ -1761,7 +3615,7 @@
               </wp:anchor>
             </w:drawing>
           </mc:Choice>
-          <mc:Fallback>
+          <mc:Fallback xmlns:w16="http://schemas.microsoft.com/office/word/2018/wordml" xmlns:w16cex="http://schemas.microsoft.com/office/word/2018/wordml/cex">
             <w:pict>
               <v:shape w14:anchorId="4861AFC8" id="Блок-схема: процесс 14" o:spid="_x0000_s1037" type="#_x0000_t109" style="position:absolute;margin-left:0;margin-top:16.65pt;width:535.5pt;height:163.5pt;z-index:251743232;visibility:visible;mso-wrap-style:square;mso-width-percent:0;mso-height-percent:0;mso-wrap-distance-left:9pt;mso-wrap-distance-top:0;mso-wrap-distance-right:9pt;mso-wrap-distance-bottom:0;mso-position-horizontal:center;mso-position-horizontal-relative:margin;mso-position-vertical:absolute;mso-position-vertical-relative:text;mso-width-percent:0;mso-height-percent:0;mso-width-relative:margin;mso-height-relative:margin;v-text-anchor:middle" o:gfxdata="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" fillcolor="#a8d08d [1945]" strokecolor="#1f3763 [1604]" strokeweight="1pt">
                 <v:textbox>
@@ -1919,7 +3773,7 @@
               </wp:anchor>
             </w:drawing>
           </mc:Choice>
-          <mc:Fallback>
+          <mc:Fallback xmlns:w16="http://schemas.microsoft.com/office/word/2018/wordml" xmlns:w16cex="http://schemas.microsoft.com/office/word/2018/wordml/cex">
             <w:pict>
               <v:shape w14:anchorId="37243215" id="Блок-схема: процесс 68" o:spid="_x0000_s1038" type="#_x0000_t109" style="position:absolute;margin-left:0;margin-top:17.2pt;width:546.75pt;height:107.25pt;z-index:251774976;visibility:visible;mso-wrap-style:square;mso-width-percent:0;mso-height-percent:0;mso-wrap-distance-left:9pt;mso-wrap-distance-top:0;mso-wrap-distance-right:9pt;mso-wrap-distance-bottom:0;mso-position-horizontal:center;mso-position-horizontal-relative:margin;mso-position-vertical:absolute;mso-position-vertical-relative:text;mso-width-percent:0;mso-height-percent:0;mso-width-relative:margin;mso-height-relative:margin;v-text-anchor:middle" o:gfxdata="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" fillcolor="#a8d08d [1945]" strokecolor="#1f3763 [1604]" strokeweight="1pt">
                 <v:textbox>
@@ -2107,7 +3961,7 @@
               </wp:anchor>
             </w:drawing>
           </mc:Choice>
-          <mc:Fallback>
+          <mc:Fallback xmlns:w16="http://schemas.microsoft.com/office/word/2018/wordml" xmlns:w16cex="http://schemas.microsoft.com/office/word/2018/wordml/cex">
             <w:pict>
               <v:shapetype w14:anchorId="45AF0DE4" id="_x0000_t110" coordsize="21600,21600" o:spt="110" path="m10800,l,10800,10800,21600,21600,10800xe">
                 <v:stroke joinstyle="miter"/>
@@ -2315,7 +4169,7 @@
               </wp:anchor>
             </w:drawing>
           </mc:Choice>
-          <mc:Fallback>
+          <mc:Fallback xmlns:w16="http://schemas.microsoft.com/office/word/2018/wordml" xmlns:w16cex="http://schemas.microsoft.com/office/word/2018/wordml/cex">
             <w:pict>
               <v:shape w14:anchorId="51C66E2A" id="Блок-схема: решение 4" o:spid="_x0000_s1040" type="#_x0000_t110" style="position:absolute;margin-left:0;margin-top:10.65pt;width:550.5pt;height:298.5pt;z-index:251659264;visibility:visible;mso-wrap-style:square;mso-width-percent:0;mso-height-percent:0;mso-wrap-distance-left:9pt;mso-wrap-distance-top:0;mso-wrap-distance-right:9pt;mso-wrap-distance-bottom:0;mso-position-horizontal:center;mso-position-horizontal-relative:margin;mso-position-vertical:absolute;mso-position-vertical-relative:text;mso-width-percent:0;mso-height-percent:0;mso-width-relative:margin;mso-height-relative:margin;v-text-anchor:middle" o:gfxdata="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" fillcolor="#ffd966 [1943]" strokecolor="#1f3763 [1604]" strokeweight="1pt">
                 <v:textbox>
@@ -2496,7 +4350,7 @@
                         <wps:spPr>
                           <a:xfrm>
                             <a:off x="727542" y="968841"/>
-                            <a:ext cx="4868459" cy="1575763"/>
+                            <a:ext cx="4829923" cy="1575763"/>
                           </a:xfrm>
                           <a:prstGeom prst="rect">
                             <a:avLst/>
@@ -2588,8 +4442,12 @@
           </mc:Choice>
           <mc:Fallback>
             <w:pict>
-              <v:group w14:anchorId="377AB71D" id="Группа 18" o:spid="_x0000_s1041" style="position:absolute;margin-left:0;margin-top:1.5pt;width:549.75pt;height:342.75pt;z-index:251683840;mso-position-horizontal:center;mso-position-horizontal-relative:margin;mso-width-relative:margin;mso-height-relative:margin" coordsize="64198,30765" o:gfxdata="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">
-                <v:shape id="Блок-схема: решение 16" o:spid="_x0000_s1042" type="#_x0000_t110" style="position:absolute;width:64198;height:30765;visibility:visible;mso-wrap-style:square;v-text-anchor:middle" o:gfxdata="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" fillcolor="#ffd966 [1943]" strokecolor="#1f3763 [1604]" strokeweight="1pt">
+              <v:group w14:anchorId="377AB71D" id="Группа 18" o:spid="_x0000_s1053" style="position:absolute;margin-left:0;margin-top:1.5pt;width:549.75pt;height:342.75pt;z-index:251683840;mso-position-horizontal:center;mso-position-horizontal-relative:margin;mso-width-relative:margin;mso-height-relative:margin" coordsize="64198,30765" o:gfxdata="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">
+                <v:shapetype id="_x0000_t110" coordsize="21600,21600" o:spt="110" path="m10800,l,10800,10800,21600,21600,10800xe">
+                  <v:stroke joinstyle="miter"/>
+                  <v:path gradientshapeok="t" o:connecttype="rect" textboxrect="5400,5400,16200,16200"/>
+                </v:shapetype>
+                <v:shape id="Блок-схема: решение 16" o:spid="_x0000_s1054" type="#_x0000_t110" style="position:absolute;width:64198;height:30765;visibility:visible;mso-wrap-style:square;v-text-anchor:middle" o:gfxdata="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" fillcolor="#ffd966 [1943]" strokecolor="#1f3763 [1604]" strokeweight="1pt">
                   <v:textbox>
                     <w:txbxContent>
                       <w:p>
@@ -2619,7 +4477,7 @@
                   <v:stroke joinstyle="miter"/>
                   <v:path gradientshapeok="t" o:connecttype="rect"/>
                 </v:shapetype>
-                <v:shape id="Надпись 17" o:spid="_x0000_s1043" type="#_x0000_t202" style="position:absolute;left:7275;top:9688;width:48685;height:15758;visibility:visible;mso-wrap-style:none;v-text-anchor:top" o:gfxdata="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" filled="f" stroked="f" strokeweight=".5pt">
+                <v:shape id="Надпись 17" o:spid="_x0000_s1055" type="#_x0000_t202" style="position:absolute;left:7275;top:9688;width:48299;height:15758;visibility:visible;mso-wrap-style:none;v-text-anchor:top" o:gfxdata="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" filled="f" stroked="f" strokeweight=".5pt">
                   <v:textbox>
                     <w:txbxContent>
                       <w:p>
@@ -2801,7 +4659,7 @@
               </wp:anchor>
             </w:drawing>
           </mc:Choice>
-          <mc:Fallback>
+          <mc:Fallback xmlns:w16="http://schemas.microsoft.com/office/word/2018/wordml" xmlns:w16cex="http://schemas.microsoft.com/office/word/2018/wordml/cex">
             <w:pict>
               <v:shape w14:anchorId="3D494FDB" id="Блок-схема: процесс 19" o:spid="_x0000_s1044" type="#_x0000_t109" style="position:absolute;margin-left:0;margin-top:21.1pt;width:535.5pt;height:108pt;z-index:251685888;visibility:visible;mso-wrap-style:square;mso-width-percent:0;mso-height-percent:0;mso-wrap-distance-left:9pt;mso-wrap-distance-top:0;mso-wrap-distance-right:9pt;mso-wrap-distance-bottom:0;mso-position-horizontal:center;mso-position-horizontal-relative:margin;mso-position-vertical:absolute;mso-position-vertical-relative:text;mso-width-percent:0;mso-height-percent:0;mso-width-relative:margin;mso-height-relative:margin;v-text-anchor:middle" o:gfxdata="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" fillcolor="#a8d08d [1945]" strokecolor="#1f3763 [1604]" strokeweight="1pt">
                 <v:textbox>
@@ -2947,7 +4805,7 @@
               </wp:anchor>
             </w:drawing>
           </mc:Choice>
-          <mc:Fallback>
+          <mc:Fallback xmlns:w16="http://schemas.microsoft.com/office/word/2018/wordml" xmlns:w16cex="http://schemas.microsoft.com/office/word/2018/wordml/cex">
             <w:pict>
               <v:shape w14:anchorId="5968834C" id="Блок-схема: процесс 67" o:spid="_x0000_s1045" type="#_x0000_t109" style="position:absolute;margin-left:0;margin-top:15.65pt;width:546.75pt;height:107.25pt;z-index:251772928;visibility:visible;mso-wrap-style:square;mso-width-percent:0;mso-height-percent:0;mso-wrap-distance-left:9pt;mso-wrap-distance-top:0;mso-wrap-distance-right:9pt;mso-wrap-distance-bottom:0;mso-position-horizontal:center;mso-position-horizontal-relative:margin;mso-position-vertical:absolute;mso-position-vertical-relative:text;mso-width-percent:0;mso-height-percent:0;mso-width-relative:margin;mso-height-relative:margin;v-text-anchor:middle" o:gfxdata="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" fillcolor="#a8d08d [1945]" strokecolor="#1f3763 [1604]" strokeweight="1pt">
                 <v:textbox>
@@ -3093,7 +4951,7 @@
               </wp:anchor>
             </w:drawing>
           </mc:Choice>
-          <mc:Fallback>
+          <mc:Fallback xmlns:w16="http://schemas.microsoft.com/office/word/2018/wordml" xmlns:w16cex="http://schemas.microsoft.com/office/word/2018/wordml/cex">
             <w:pict>
               <v:shape w14:anchorId="71AA4055" id="Блок-схема: процесс 22" o:spid="_x0000_s1046" type="#_x0000_t109" style="position:absolute;margin-left:0;margin-top:5.5pt;width:535.5pt;height:168pt;z-index:251692032;visibility:visible;mso-wrap-style:square;mso-width-percent:0;mso-height-percent:0;mso-wrap-distance-left:9pt;mso-wrap-distance-top:0;mso-wrap-distance-right:9pt;mso-wrap-distance-bottom:0;mso-position-horizontal:center;mso-position-horizontal-relative:margin;mso-position-vertical:absolute;mso-position-vertical-relative:text;mso-width-percent:0;mso-height-percent:0;mso-width-relative:margin;mso-height-relative:margin;v-text-anchor:middle" o:gfxdata="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" fillcolor="#a8d08d [1945]" strokecolor="#1f3763 [1604]" strokeweight="1pt">
                 <v:textbox>
@@ -3222,7 +5080,7 @@
               </wp:anchor>
             </w:drawing>
           </mc:Choice>
-          <mc:Fallback>
+          <mc:Fallback xmlns:w16="http://schemas.microsoft.com/office/word/2018/wordml" xmlns:w16cex="http://schemas.microsoft.com/office/word/2018/wordml/cex">
             <w:pict>
               <v:shape w14:anchorId="627E202B" id="Блок-схема: процесс 7" o:spid="_x0000_s1047" type="#_x0000_t109" style="position:absolute;margin-left:-2.9pt;margin-top:350.9pt;width:535.5pt;height:75pt;z-index:251750400;visibility:visible;mso-wrap-style:square;mso-width-percent:0;mso-wrap-distance-left:9pt;mso-wrap-distance-top:0;mso-wrap-distance-right:9pt;mso-wrap-distance-bottom:0;mso-position-horizontal:absolute;mso-position-horizontal-relative:margin;mso-position-vertical:absolute;mso-position-vertical-relative:text;mso-width-percent:0;mso-width-relative:margin;v-text-anchor:middle" o:gfxdata="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" fillcolor="#a8d08d [1945]" strokecolor="#1f3763 [1604]" strokeweight="1pt">
                 <v:textbox>
@@ -3349,7 +5207,7 @@
               </wp:anchor>
             </w:drawing>
           </mc:Choice>
-          <mc:Fallback>
+          <mc:Fallback xmlns:w16="http://schemas.microsoft.com/office/word/2018/wordml" xmlns:w16cex="http://schemas.microsoft.com/office/word/2018/wordml/cex">
             <w:pict>
               <v:shape w14:anchorId="107E068A" id="Блок-схема: процесс 5" o:spid="_x0000_s1048" type="#_x0000_t109" style="position:absolute;margin-left:-11.25pt;margin-top:198.6pt;width:535.5pt;height:75pt;z-index:251749376;visibility:visible;mso-wrap-style:square;mso-width-percent:0;mso-wrap-distance-left:9pt;mso-wrap-distance-top:0;mso-wrap-distance-right:9pt;mso-wrap-distance-bottom:0;mso-position-horizontal:absolute;mso-position-horizontal-relative:margin;mso-position-vertical:absolute;mso-position-vertical-relative:text;mso-width-percent:0;mso-width-relative:margin;v-text-anchor:middle" o:gfxdata="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" fillcolor="#a8d08d [1945]" strokecolor="#1f3763 [1604]" strokeweight="1pt">
                 <v:textbox>
@@ -3480,7 +5338,7 @@
               </wp:anchor>
             </w:drawing>
           </mc:Choice>
-          <mc:Fallback>
+          <mc:Fallback xmlns:w16="http://schemas.microsoft.com/office/word/2018/wordml" xmlns:w16cex="http://schemas.microsoft.com/office/word/2018/wordml/cex">
             <w:pict>
               <v:shape w14:anchorId="3A3BBD2A" id="Блок-схема: процесс 2" o:spid="_x0000_s1049" type="#_x0000_t109" style="position:absolute;margin-left:0;margin-top:.7pt;width:535.5pt;height:167.25pt;z-index:251656192;visibility:visible;mso-wrap-style:square;mso-width-percent:0;mso-height-percent:0;mso-wrap-distance-left:9pt;mso-wrap-distance-top:0;mso-wrap-distance-right:9pt;mso-wrap-distance-bottom:0;mso-position-horizontal:left;mso-position-horizontal-relative:margin;mso-position-vertical:absolute;mso-position-vertical-relative:text;mso-width-percent:0;mso-height-percent:0;mso-width-relative:margin;mso-height-relative:margin;v-text-anchor:middle" o:gfxdata="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" fillcolor="#a8d08d [1945]" strokecolor="#1f3763 [1604]" strokeweight="1pt">
                 <v:textbox>
@@ -3619,7 +5477,7 @@
               </wp:anchor>
             </w:drawing>
           </mc:Choice>
-          <mc:Fallback>
+          <mc:Fallback xmlns:w16="http://schemas.microsoft.com/office/word/2018/wordml" xmlns:w16cex="http://schemas.microsoft.com/office/word/2018/wordml/cex">
             <w:pict>
               <v:shape w14:anchorId="4A1B8CC6" id="Блок-схема: процесс 66" o:spid="_x0000_s1050" type="#_x0000_t109" style="position:absolute;margin-left:-.75pt;margin-top:3.6pt;width:535.5pt;height:93.75pt;z-index:251770880;visibility:visible;mso-wrap-style:square;mso-width-percent:0;mso-height-percent:0;mso-wrap-distance-left:9pt;mso-wrap-distance-top:0;mso-wrap-distance-right:9pt;mso-wrap-distance-bottom:0;mso-position-horizontal:absolute;mso-position-horizontal-relative:margin;mso-position-vertical:absolute;mso-position-vertical-relative:text;mso-width-percent:0;mso-height-percent:0;mso-width-relative:margin;mso-height-relative:margin;v-text-anchor:middle" o:gfxdata="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" fillcolor="#a8d08d [1945]" strokecolor="#1f3763 [1604]" strokeweight="1pt">
                 <v:textbox>
@@ -3756,7 +5614,7 @@
               </wp:anchor>
             </w:drawing>
           </mc:Choice>
-          <mc:Fallback>
+          <mc:Fallback xmlns:w16="http://schemas.microsoft.com/office/word/2018/wordml" xmlns:w16cex="http://schemas.microsoft.com/office/word/2018/wordml/cex">
             <w:pict>
               <v:shape w14:anchorId="0601D89C" id="Блок-схема: процесс 65" o:spid="_x0000_s1051" type="#_x0000_t109" style="position:absolute;margin-left:0;margin-top:.9pt;width:535.5pt;height:93.75pt;z-index:251768832;visibility:visible;mso-wrap-style:square;mso-width-percent:0;mso-height-percent:0;mso-wrap-distance-left:9pt;mso-wrap-distance-top:0;mso-wrap-distance-right:9pt;mso-wrap-distance-bottom:0;mso-position-horizontal:left;mso-position-horizontal-relative:margin;mso-position-vertical:absolute;mso-position-vertical-relative:text;mso-width-percent:0;mso-height-percent:0;mso-width-relative:margin;mso-height-relative:margin;v-text-anchor:middle" o:gfxdata="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" fillcolor="#a8d08d [1945]" strokecolor="#1f3763 [1604]" strokeweight="1pt">
                 <v:textbox>
@@ -3892,7 +5750,7 @@
               </wp:anchor>
             </w:drawing>
           </mc:Choice>
-          <mc:Fallback>
+          <mc:Fallback xmlns:w16="http://schemas.microsoft.com/office/word/2018/wordml" xmlns:w16cex="http://schemas.microsoft.com/office/word/2018/wordml/cex">
             <w:pict>
               <v:shape w14:anchorId="154A93E6" id="Блок-схема: процесс 8" o:spid="_x0000_s1052" type="#_x0000_t109" style="position:absolute;margin-left:0;margin-top:.75pt;width:535.5pt;height:93.75pt;z-index:251761664;visibility:visible;mso-wrap-style:square;mso-width-percent:0;mso-height-percent:0;mso-wrap-distance-left:9pt;mso-wrap-distance-top:0;mso-wrap-distance-right:9pt;mso-wrap-distance-bottom:0;mso-position-horizontal:left;mso-position-horizontal-relative:margin;mso-position-vertical:absolute;mso-position-vertical-relative:text;mso-width-percent:0;mso-height-percent:0;mso-width-relative:margin;mso-height-relative:margin;v-text-anchor:middle" o:gfxdata="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" fillcolor="#a8d08d [1945]" strokecolor="#1f3763 [1604]" strokeweight="1pt">
                 <v:textbox>
@@ -4028,7 +5886,7 @@
               </wp:anchor>
             </w:drawing>
           </mc:Choice>
-          <mc:Fallback>
+          <mc:Fallback xmlns:w16="http://schemas.microsoft.com/office/word/2018/wordml" xmlns:w16cex="http://schemas.microsoft.com/office/word/2018/wordml/cex">
             <w:pict>
               <v:shape w14:anchorId="01F5BE8A" id="Блок-схема: процесс 69" o:spid="_x0000_s1053" type="#_x0000_t109" style="position:absolute;margin-left:0;margin-top:.95pt;width:535.5pt;height:93.75pt;z-index:251777024;visibility:visible;mso-wrap-style:square;mso-width-percent:0;mso-height-percent:0;mso-wrap-distance-left:9pt;mso-wrap-distance-top:0;mso-wrap-distance-right:9pt;mso-wrap-distance-bottom:0;mso-position-horizontal:left;mso-position-horizontal-relative:margin;mso-position-vertical:absolute;mso-position-vertical-relative:text;mso-width-percent:0;mso-height-percent:0;mso-width-relative:margin;mso-height-relative:margin;v-text-anchor:middle" o:gfxdata="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" fillcolor="#f4b083 [1941]" strokecolor="#1f3763 [1604]" strokeweight="1pt">
                 <v:textbox>
@@ -4141,16 +5999,7 @@
                                 <w:sz w:val="120"/>
                                 <w:szCs w:val="120"/>
                               </w:rPr>
-                              <w:t xml:space="preserve">Пришел </w:t>
-                            </w:r>
-                            <w:r>
-                              <w:rPr>
-                                <w:rFonts w:ascii="Bahnschrift Condensed" w:hAnsi="Bahnschrift Condensed"/>
-                                <w:color w:val="262626" w:themeColor="text1" w:themeTint="D9"/>
-                                <w:sz w:val="120"/>
-                                <w:szCs w:val="120"/>
-                              </w:rPr>
-                              <w:t>гость</w:t>
+                              <w:t>Пришел гость</w:t>
                             </w:r>
                           </w:p>
                         </w:txbxContent>
@@ -4173,7 +6022,7 @@
               </wp:anchor>
             </w:drawing>
           </mc:Choice>
-          <mc:Fallback>
+          <mc:Fallback xmlns:w16="http://schemas.microsoft.com/office/word/2018/wordml" xmlns:w16cex="http://schemas.microsoft.com/office/word/2018/wordml/cex">
             <w:pict>
               <v:shape w14:anchorId="29BC21FF" id="Блок-схема: процесс 70" o:spid="_x0000_s1054" type="#_x0000_t109" style="position:absolute;margin-left:0;margin-top:14.9pt;width:535.5pt;height:93.75pt;z-index:251779072;visibility:visible;mso-wrap-style:square;mso-width-percent:0;mso-height-percent:0;mso-wrap-distance-left:9pt;mso-wrap-distance-top:0;mso-wrap-distance-right:9pt;mso-wrap-distance-bottom:0;mso-position-horizontal:left;mso-position-horizontal-relative:margin;mso-position-vertical:absolute;mso-position-vertical-relative:text;mso-width-percent:0;mso-height-percent:0;mso-width-relative:margin;mso-height-relative:margin;v-text-anchor:middle" o:gfxdata="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" fillcolor="#f4b083 [1941]" strokecolor="#1f3763 [1604]" strokeweight="1pt">
                 <v:textbox>
@@ -4289,7 +6138,7 @@
               </wp:anchor>
             </w:drawing>
           </mc:Choice>
-          <mc:Fallback>
+          <mc:Fallback xmlns:w16="http://schemas.microsoft.com/office/word/2018/wordml" xmlns:w16cex="http://schemas.microsoft.com/office/word/2018/wordml/cex">
             <w:pict>
               <v:shapetype w14:anchorId="43E079AC" id="_x0000_t32" coordsize="21600,21600" o:spt="32" o:oned="t" path="m,l21600,21600e" filled="f">
                 <v:path arrowok="t" fillok="f" o:connecttype="none"/>
@@ -4370,7 +6219,7 @@
               </wp:anchor>
             </w:drawing>
           </mc:Choice>
-          <mc:Fallback>
+          <mc:Fallback xmlns:w16="http://schemas.microsoft.com/office/word/2018/wordml" xmlns:w16cex="http://schemas.microsoft.com/office/word/2018/wordml/cex">
             <w:pict>
               <v:shape w14:anchorId="6620EC49" id="Прямая со стрелкой 6" o:spid="_x0000_s1026" type="#_x0000_t32" style="position:absolute;margin-left:7.5pt;margin-top:19.4pt;width:197.25pt;height:5.25pt;flip:x y;z-index:251706368;visibility:visible;mso-wrap-style:square;mso-wrap-distance-left:9pt;mso-wrap-distance-top:0;mso-wrap-distance-right:9pt;mso-wrap-distance-bottom:0;mso-position-horizontal:absolute;mso-position-horizontal-relative:text;mso-position-vertical:absolute;mso-position-vertical-relative:text" o:gfxdata="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" strokecolor="#ed7d31 [3205]" strokeweight="4.5pt">
                 <v:stroke endarrow="block" joinstyle="miter"/>
@@ -4452,7 +6301,7 @@
               </wp:anchor>
             </w:drawing>
           </mc:Choice>
-          <mc:Fallback>
+          <mc:Fallback xmlns:w16="http://schemas.microsoft.com/office/word/2018/wordml" xmlns:w16cex="http://schemas.microsoft.com/office/word/2018/wordml/cex">
             <w:pict>
               <v:shape w14:anchorId="3B2041AE" id="Прямая со стрелкой 41" o:spid="_x0000_s1026" type="#_x0000_t32" style="position:absolute;margin-left:309pt;margin-top:1.7pt;width:197.25pt;height:5.25pt;flip:x y;z-index:251716608;visibility:visible;mso-wrap-style:square;mso-wrap-distance-left:9pt;mso-wrap-distance-top:0;mso-wrap-distance-right:9pt;mso-wrap-distance-bottom:0;mso-position-horizontal:absolute;mso-position-horizontal-relative:text;mso-position-vertical:absolute;mso-position-vertical-relative:text" o:gfxdata="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" strokecolor="#ed7d31 [3205]" strokeweight="4.5pt">
                 <v:stroke endarrow="block" joinstyle="miter"/>
@@ -4529,7 +6378,7 @@
               </wp:anchor>
             </w:drawing>
           </mc:Choice>
-          <mc:Fallback>
+          <mc:Fallback xmlns:w16="http://schemas.microsoft.com/office/word/2018/wordml" xmlns:w16cex="http://schemas.microsoft.com/office/word/2018/wordml/cex">
             <w:pict>
               <v:shape w14:anchorId="4320643F" id="Прямая со стрелкой 26" o:spid="_x0000_s1026" type="#_x0000_t32" style="position:absolute;margin-left:8.25pt;margin-top:2.45pt;width:197.25pt;height:5.25pt;flip:x y;z-index:251714560;visibility:visible;mso-wrap-style:square;mso-wrap-distance-left:9pt;mso-wrap-distance-top:0;mso-wrap-distance-right:9pt;mso-wrap-distance-bottom:0;mso-position-horizontal:absolute;mso-position-horizontal-relative:text;mso-position-vertical:absolute;mso-position-vertical-relative:text" o:gfxdata="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" strokecolor="#ed7d31 [3205]" strokeweight="4.5pt">
                 <v:stroke endarrow="block" joinstyle="miter"/>
@@ -4609,7 +6458,7 @@
               </wp:anchor>
             </w:drawing>
           </mc:Choice>
-          <mc:Fallback>
+          <mc:Fallback xmlns:w16="http://schemas.microsoft.com/office/word/2018/wordml" xmlns:w16cex="http://schemas.microsoft.com/office/word/2018/wordml/cex">
             <w:pict>
               <v:shape w14:anchorId="167C9397" id="Прямая со стрелкой 44" o:spid="_x0000_s1026" type="#_x0000_t32" style="position:absolute;margin-left:0;margin-top:30pt;width:197.25pt;height:5.25pt;flip:x y;z-index:251755520;visibility:visible;mso-wrap-style:square;mso-wrap-distance-left:9pt;mso-wrap-distance-top:0;mso-wrap-distance-right:9pt;mso-wrap-distance-bottom:0;mso-position-horizontal:absolute;mso-position-horizontal-relative:text;mso-position-vertical:absolute;mso-position-vertical-relative:text" o:gfxdata="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" strokecolor="#ed7d31 [3205]" strokeweight="4.5pt">
                 <v:stroke endarrow="block" joinstyle="miter"/>
@@ -4686,7 +6535,7 @@
               </wp:anchor>
             </w:drawing>
           </mc:Choice>
-          <mc:Fallback>
+          <mc:Fallback xmlns:w16="http://schemas.microsoft.com/office/word/2018/wordml" xmlns:w16cex="http://schemas.microsoft.com/office/word/2018/wordml/cex">
             <w:pict>
               <v:shape w14:anchorId="25CEE7C8" id="Прямая со стрелкой 45" o:spid="_x0000_s1026" type="#_x0000_t32" style="position:absolute;margin-left:304.5pt;margin-top:33.75pt;width:197.25pt;height:5.25pt;flip:x y;z-index:251756544;visibility:visible;mso-wrap-style:square;mso-wrap-distance-left:9pt;mso-wrap-distance-top:0;mso-wrap-distance-right:9pt;mso-wrap-distance-bottom:0;mso-position-horizontal:absolute;mso-position-horizontal-relative:text;mso-position-vertical:absolute;mso-position-vertical-relative:text" o:gfxdata="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" strokecolor="#ed7d31 [3205]" strokeweight="4.5pt">
                 <v:stroke endarrow="block" joinstyle="miter"/>
@@ -4768,7 +6617,7 @@
               </wp:anchor>
             </w:drawing>
           </mc:Choice>
-          <mc:Fallback>
+          <mc:Fallback xmlns:w16="http://schemas.microsoft.com/office/word/2018/wordml" xmlns:w16cex="http://schemas.microsoft.com/office/word/2018/wordml/cex">
             <w:pict>
               <v:shape w14:anchorId="73D882F9" id="Прямая со стрелкой 43" o:spid="_x0000_s1026" type="#_x0000_t32" style="position:absolute;margin-left:315pt;margin-top:7.5pt;width:197.25pt;height:5.25pt;flip:x y;z-index:251720704;visibility:visible;mso-wrap-style:square;mso-wrap-distance-left:9pt;mso-wrap-distance-top:0;mso-wrap-distance-right:9pt;mso-wrap-distance-bottom:0;mso-position-horizontal:absolute;mso-position-horizontal-relative:text;mso-position-vertical:absolute;mso-position-vertical-relative:text" o:gfxdata="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" strokecolor="#ed7d31 [3205]" strokeweight="4.5pt">
                 <v:stroke endarrow="block" joinstyle="miter"/>
@@ -4845,7 +6694,7 @@
               </wp:anchor>
             </w:drawing>
           </mc:Choice>
-          <mc:Fallback>
+          <mc:Fallback xmlns:w16="http://schemas.microsoft.com/office/word/2018/wordml" xmlns:w16cex="http://schemas.microsoft.com/office/word/2018/wordml/cex">
             <w:pict>
               <v:shape w14:anchorId="1E6A705C" id="Прямая со стрелкой 42" o:spid="_x0000_s1026" type="#_x0000_t32" style="position:absolute;margin-left:0;margin-top:7.5pt;width:197.25pt;height:5.25pt;flip:x y;z-index:251718656;visibility:visible;mso-wrap-style:square;mso-wrap-distance-left:9pt;mso-wrap-distance-top:0;mso-wrap-distance-right:9pt;mso-wrap-distance-bottom:0;mso-position-horizontal:left;mso-position-horizontal-relative:margin;mso-position-vertical:absolute;mso-position-vertical-relative:text" o:gfxdata="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" strokecolor="#ed7d31 [3205]" strokeweight="4.5pt">
                 <v:stroke endarrow="block" joinstyle="miter"/>
@@ -4988,7 +6837,7 @@
               </wp:anchor>
             </w:drawing>
           </mc:Choice>
-          <mc:Fallback>
+          <mc:Fallback xmlns:w16="http://schemas.microsoft.com/office/word/2018/wordml" xmlns:w16cex="http://schemas.microsoft.com/office/word/2018/wordml/cex">
             <w:pict>
               <v:group w14:anchorId="55737155" id="Группа 27" o:spid="_x0000_s1055" style="position:absolute;margin-left:18.75pt;margin-top:35.25pt;width:321.75pt;height:93.6pt;z-index:251752448;mso-width-relative:margin" coordorigin=",-1905" coordsize="40868,11893" o:gfxdata="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">
                 <v:shapetype id="_x0000_t32" coordsize="21600,21600" o:spt="32" o:oned="t" path="m,l21600,21600e" filled="f">
@@ -5158,7 +7007,7 @@
               </wp:anchor>
             </w:drawing>
           </mc:Choice>
-          <mc:Fallback>
+          <mc:Fallback xmlns:w16="http://schemas.microsoft.com/office/word/2018/wordml" xmlns:w16cex="http://schemas.microsoft.com/office/word/2018/wordml/cex">
             <w:pict>
               <v:group w14:anchorId="62E7E312" id="Группа 28" o:spid="_x0000_s1058" style="position:absolute;margin-left:288.75pt;margin-top:9.75pt;width:197.25pt;height:93.65pt;z-index:251753472" coordorigin=",-1905" coordsize="25050,11893" o:gfxdata="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">
                 <v:shape id="Прямая со стрелкой 11" o:spid="_x0000_s1059" type="#_x0000_t32" style="position:absolute;top:8286;width:25050;height:667;flip:x y;visibility:visible;mso-wrap-style:square" o:connectortype="straight" o:gfxdata="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" strokecolor="#ed7d31 [3205]" strokeweight="4.5pt">
@@ -5327,7 +7176,7 @@
               </wp:anchor>
             </w:drawing>
           </mc:Choice>
-          <mc:Fallback>
+          <mc:Fallback xmlns:w16="http://schemas.microsoft.com/office/word/2018/wordml" xmlns:w16cex="http://schemas.microsoft.com/office/word/2018/wordml/cex">
             <w:pict>
               <v:group w14:anchorId="5D4D6C6F" id="Группа 56" o:spid="_x0000_s1061" style="position:absolute;margin-left:301.3pt;margin-top:194.2pt;width:197.25pt;height:93.65pt;z-index:251759616" coordorigin=",-2381" coordsize="25050,11893" o:gfxdata="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">
                 <v:shape id="Прямая со стрелкой 57" o:spid="_x0000_s1062" type="#_x0000_t32" style="position:absolute;top:8286;width:25050;height:667;flip:x y;visibility:visible;mso-wrap-style:square" o:connectortype="straight" o:gfxdata="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" strokecolor="#ed7d31 [3205]" strokeweight="4.5pt">
@@ -5493,7 +7342,7 @@
               </wp:anchor>
             </w:drawing>
           </mc:Choice>
-          <mc:Fallback>
+          <mc:Fallback xmlns:w16="http://schemas.microsoft.com/office/word/2018/wordml" xmlns:w16cex="http://schemas.microsoft.com/office/word/2018/wordml/cex">
             <w:pict>
               <v:group w14:anchorId="579364AB" id="Группа 53" o:spid="_x0000_s1064" style="position:absolute;margin-left:0;margin-top:201.7pt;width:321.75pt;height:93.6pt;z-index:251758592;mso-position-horizontal:left;mso-position-horizontal-relative:margin;mso-width-relative:margin" coordorigin=",-2000" coordsize="40868,11893" o:gfxdata="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">
                 <v:shape id="Прямая со стрелкой 54" o:spid="_x0000_s1065" type="#_x0000_t32" style="position:absolute;top:7334;width:25431;height:1143;visibility:visible;mso-wrap-style:square" o:connectortype="straight" o:gfxdata="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" strokecolor="#ed7d31 [3205]" strokeweight="4.5pt">
@@ -5657,7 +7506,7 @@
               </wp:anchor>
             </w:drawing>
           </mc:Choice>
-          <mc:Fallback>
+          <mc:Fallback xmlns:w16="http://schemas.microsoft.com/office/word/2018/wordml" xmlns:w16cex="http://schemas.microsoft.com/office/word/2018/wordml/cex">
             <w:pict>
               <v:group w14:anchorId="4C6B304B" id="Группа 38" o:spid="_x0000_s1067" style="position:absolute;margin-left:308.25pt;margin-top:51.8pt;width:197.25pt;height:93.65pt;z-index:251746304" coordorigin=",-2381" coordsize="25050,11893" o:gfxdata="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">
                 <v:shape id="Прямая со стрелкой 39" o:spid="_x0000_s1068" type="#_x0000_t32" style="position:absolute;top:8286;width:25050;height:667;flip:x y;visibility:visible;mso-wrap-style:square" o:connectortype="straight" o:gfxdata="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" strokecolor="#ed7d31 [3205]" strokeweight="4.5pt">
@@ -5823,7 +7672,7 @@
               </wp:anchor>
             </w:drawing>
           </mc:Choice>
-          <mc:Fallback>
+          <mc:Fallback xmlns:w16="http://schemas.microsoft.com/office/word/2018/wordml" xmlns:w16cex="http://schemas.microsoft.com/office/word/2018/wordml/cex">
             <w:pict>
               <v:group w14:anchorId="2D53AFE0" id="Группа 35" o:spid="_x0000_s1070" style="position:absolute;margin-left:-5.25pt;margin-top:64.55pt;width:321.75pt;height:93.6pt;z-index:251745280;mso-width-relative:margin" coordorigin=",-2000" coordsize="40868,11893" o:gfxdata="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">
                 <v:shape id="Прямая со стрелкой 36" o:spid="_x0000_s1071" type="#_x0000_t32" style="position:absolute;top:7334;width:25431;height:1143;visibility:visible;mso-wrap-style:square" o:connectortype="straight" o:gfxdata="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" strokecolor="#ed7d31 [3205]" strokeweight="4.5pt">
@@ -5872,7 +7721,7 @@
 </file>
 
 <file path=word/styles.xml><?xml version="1.0" encoding="utf-8"?>
-<w:styles xmlns:mc="http://schemas.openxmlformats.org/markup-compatibility/2006" xmlns:r="http://schemas.openxmlformats.org/officeDocument/2006/relationships" xmlns:w="http://schemas.openxmlformats.org/wordprocessingml/2006/main" xmlns:w14="http://schemas.microsoft.com/office/word/2010/wordml" xmlns:w15="http://schemas.microsoft.com/office/word/2012/wordml" xmlns:w16cex="http://schemas.microsoft.com/office/word/2018/wordml/cex" xmlns:w16cid="http://schemas.microsoft.com/office/word/2016/wordml/cid" xmlns:w16="http://schemas.microsoft.com/office/word/2018/wordml" xmlns:w16se="http://schemas.microsoft.com/office/word/2015/wordml/symex" mc:Ignorable="w14 w15 w16se w16cid w16 w16cex">
+<w:styles xmlns:mc="http://schemas.openxmlformats.org/markup-compatibility/2006" xmlns:r="http://schemas.openxmlformats.org/officeDocument/2006/relationships" xmlns:w="http://schemas.openxmlformats.org/wordprocessingml/2006/main" xmlns:w14="http://schemas.microsoft.com/office/word/2010/wordml" xmlns:w15="http://schemas.microsoft.com/office/word/2012/wordml" xmlns:w16cid="http://schemas.microsoft.com/office/word/2016/wordml/cid" xmlns:w16se="http://schemas.microsoft.com/office/word/2015/wordml/symex" mc:Ignorable="w14 w15 w16se w16cid">
   <w:docDefaults>
     <w:rPrDefault>
       <w:rPr>
@@ -5888,7 +7737,7 @@
       </w:pPr>
     </w:pPrDefault>
   </w:docDefaults>
-  <w:latentStyles w:defLockedState="0" w:defUIPriority="99" w:defSemiHidden="0" w:defUnhideWhenUsed="0" w:defQFormat="0" w:count="376">
+  <w:latentStyles w:defLockedState="0" w:defUIPriority="99" w:defSemiHidden="0" w:defUnhideWhenUsed="0" w:defQFormat="0" w:count="375">
     <w:lsdException w:name="Normal" w:uiPriority="0" w:qFormat="1"/>
     <w:lsdException w:name="heading 1" w:uiPriority="9" w:qFormat="1"/>
     <w:lsdException w:name="heading 2" w:semiHidden="1" w:uiPriority="9" w:unhideWhenUsed="1" w:qFormat="1"/>
@@ -6264,7 +8113,6 @@
     <w:lsdException w:name="Smart Hyperlink" w:semiHidden="1" w:unhideWhenUsed="1"/>
     <w:lsdException w:name="Hashtag" w:semiHidden="1" w:unhideWhenUsed="1"/>
     <w:lsdException w:name="Unresolved Mention" w:semiHidden="1" w:unhideWhenUsed="1"/>
-    <w:lsdException w:name="Smart Link" w:semiHidden="1" w:unhideWhenUsed="1"/>
   </w:latentStyles>
   <w:style w:type="paragraph" w:default="1" w:styleId="a">
     <w:name w:val="Normal"/>
